--- a/LogBox20220513/UserStoriesCH.docx
+++ b/LogBox20220513/UserStoriesCH.docx
@@ -3,81 +3,173 @@
 <w:document xmlns:wpc="http://schemas.microsoft.com/office/word/2010/wordprocessingCanvas" xmlns:cx="http://schemas.microsoft.com/office/drawing/2014/chartex" xmlns:cx1="http://schemas.microsoft.com/office/drawing/2015/9/8/chartex" xmlns:cx2="http://schemas.microsoft.com/office/drawing/2015/10/21/chartex" xmlns:cx3="http://schemas.microsoft.com/office/drawing/2016/5/9/chartex" xmlns:cx4="http://schemas.microsoft.com/office/drawing/2016/5/10/chartex" xmlns:cx5="http://schemas.microsoft.com/office/drawing/2016/5/11/chartex" xmlns:cx6="http://schemas.microsoft.com/office/drawing/2016/5/12/chartex" xmlns:cx7="http://schemas.microsoft.com/office/drawing/2016/5/13/chartex" xmlns:cx8="http://schemas.microsoft.com/office/drawing/2016/5/14/chartex" xmlns:mc="http://schemas.openxmlformats.org/markup-compatibility/2006" xmlns:aink="http://schemas.microsoft.com/office/drawing/2016/ink" xmlns:am3d="http://schemas.microsoft.com/office/drawing/2017/model3d" xmlns:o="urn:schemas-microsoft-com:office:office" xmlns:oel="http://schemas.microsoft.com/office/2019/extlst" xmlns:r="http://schemas.openxmlformats.org/officeDocument/2006/relationships" xmlns:m="http://schemas.openxmlformats.org/officeDocument/2006/math" xmlns:v="urn:schemas-microsoft-com:vml" xmlns:wp14="http://schemas.microsoft.com/office/word/2010/wordprocessingDrawing" xmlns:wp="http://schemas.openxmlformats.org/drawingml/2006/wordprocessingDrawing" xmlns:w10="urn:schemas-microsoft-com:office:word" xmlns:w="http://schemas.openxmlformats.org/wordprocessingml/2006/main" xmlns:w14="http://schemas.microsoft.com/office/word/2010/wordml" xmlns:w15="http://schemas.microsoft.com/office/word/2012/wordml" xmlns:w16cex="http://schemas.microsoft.com/office/word/2018/wordml/cex" xmlns:w16cid="http://schemas.microsoft.com/office/word/2016/wordml/cid" xmlns:w16="http://schemas.microsoft.com/office/word/2018/wordml" xmlns:w16sdtdh="http://schemas.microsoft.com/office/word/2020/wordml/sdtdatahash" xmlns:w16se="http://schemas.microsoft.com/office/word/2015/wordml/symex" xmlns:wpg="http://schemas.microsoft.com/office/word/2010/wordprocessingGroup" xmlns:wpi="http://schemas.microsoft.com/office/word/2010/wordprocessingInk" xmlns:wne="http://schemas.microsoft.com/office/word/2006/wordml" xmlns:wps="http://schemas.microsoft.com/office/word/2010/wordprocessingShape" mc:Ignorable="w14 w15 w16se w16cid w16 w16cex w16sdtdh wp14">
   <w:body>
     <w:p>
+      <w:pPr>
+        <w:rPr>
+          <w:rFonts w:asciiTheme="majorHAnsi" w:hAnsiTheme="majorHAnsi" w:cstheme="majorHAnsi"/>
+          <w:sz w:val="28"/>
+          <w:szCs w:val="28"/>
+        </w:rPr>
+      </w:pPr>
       <w:r>
-        <w:t xml:space="preserve">Charlotte Henrico_ Inspired Testing Automation Exam </w:t>
-      </w:r>
-      <w:proofErr w:type="spellStart"/>
-      <w:r>
-        <w:t>Project_User</w:t>
-      </w:r>
-      <w:proofErr w:type="spellEnd"/>
-      <w:r>
-        <w:t xml:space="preserve"> Stories</w:t>
+        <w:rPr>
+          <w:rFonts w:asciiTheme="majorHAnsi" w:hAnsiTheme="majorHAnsi" w:cstheme="majorHAnsi"/>
+          <w:sz w:val="28"/>
+          <w:szCs w:val="28"/>
+        </w:rPr>
+        <w:t>Charlotte Henrico_ Inspired Testing Automation Exam Project_User Stories</w:t>
       </w:r>
     </w:p>
     <w:p>
       <w:pPr>
         <w:rPr>
+          <w:rFonts w:asciiTheme="majorHAnsi" w:hAnsiTheme="majorHAnsi" w:cstheme="majorHAnsi"/>
           <w:b/>
           <w:bCs/>
+          <w:sz w:val="28"/>
+          <w:szCs w:val="28"/>
         </w:rPr>
       </w:pPr>
       <w:r>
         <w:rPr>
+          <w:rFonts w:asciiTheme="majorHAnsi" w:hAnsiTheme="majorHAnsi" w:cstheme="majorHAnsi"/>
           <w:b/>
           <w:bCs/>
+          <w:sz w:val="28"/>
+          <w:szCs w:val="28"/>
         </w:rPr>
         <w:t>To note:</w:t>
       </w:r>
     </w:p>
     <w:p>
+      <w:pPr>
+        <w:rPr>
+          <w:rFonts w:asciiTheme="majorHAnsi" w:hAnsiTheme="majorHAnsi" w:cstheme="majorHAnsi"/>
+          <w:sz w:val="28"/>
+          <w:szCs w:val="28"/>
+        </w:rPr>
+      </w:pPr>
       <w:r>
+        <w:rPr>
+          <w:rFonts w:asciiTheme="majorHAnsi" w:hAnsiTheme="majorHAnsi" w:cstheme="majorHAnsi"/>
+          <w:sz w:val="28"/>
+          <w:szCs w:val="28"/>
+        </w:rPr>
         <w:t>Login is done using an excel resource</w:t>
       </w:r>
     </w:p>
     <w:p>
+      <w:pPr>
+        <w:rPr>
+          <w:rFonts w:asciiTheme="majorHAnsi" w:hAnsiTheme="majorHAnsi" w:cstheme="majorHAnsi"/>
+          <w:sz w:val="28"/>
+          <w:szCs w:val="28"/>
+        </w:rPr>
+      </w:pPr>
       <w:r>
+        <w:rPr>
+          <w:rFonts w:asciiTheme="majorHAnsi" w:hAnsiTheme="majorHAnsi" w:cstheme="majorHAnsi"/>
+          <w:sz w:val="28"/>
+          <w:szCs w:val="28"/>
+        </w:rPr>
         <w:t>Patient Names selected for creating Pre-Admissions are also done using an excel resource</w:t>
       </w:r>
     </w:p>
     <w:p>
+      <w:pPr>
+        <w:rPr>
+          <w:rFonts w:asciiTheme="majorHAnsi" w:hAnsiTheme="majorHAnsi" w:cstheme="majorHAnsi"/>
+          <w:sz w:val="28"/>
+          <w:szCs w:val="28"/>
+        </w:rPr>
+      </w:pPr>
       <w:r>
+        <w:rPr>
+          <w:rFonts w:asciiTheme="majorHAnsi" w:hAnsiTheme="majorHAnsi" w:cstheme="majorHAnsi"/>
+          <w:sz w:val="28"/>
+          <w:szCs w:val="28"/>
+        </w:rPr>
         <w:t>Maven Profile for running Pre-Admission tests: Charlotte</w:t>
       </w:r>
     </w:p>
-    <w:p/>
     <w:p>
+      <w:pPr>
+        <w:shd w:val="clear" w:color="auto" w:fill="FFFFFF" w:themeFill="background1"/>
+        <w:rPr>
+          <w:rFonts w:asciiTheme="majorHAnsi" w:hAnsiTheme="majorHAnsi" w:cstheme="majorHAnsi"/>
+          <w:sz w:val="28"/>
+          <w:szCs w:val="28"/>
+        </w:rPr>
+      </w:pPr>
+    </w:p>
+    <w:p>
+      <w:pPr>
+        <w:rPr>
+          <w:rFonts w:asciiTheme="majorHAnsi" w:hAnsiTheme="majorHAnsi" w:cstheme="majorHAnsi"/>
+          <w:sz w:val="28"/>
+          <w:szCs w:val="28"/>
+        </w:rPr>
+      </w:pPr>
       <w:r>
+        <w:rPr>
+          <w:rFonts w:asciiTheme="majorHAnsi" w:hAnsiTheme="majorHAnsi" w:cstheme="majorHAnsi"/>
+          <w:sz w:val="28"/>
+          <w:szCs w:val="28"/>
+        </w:rPr>
         <w:t>User story 1:</w:t>
+      </w:r>
+      <w:r>
+        <w:rPr>
+          <w:rFonts w:asciiTheme="majorHAnsi" w:hAnsiTheme="majorHAnsi" w:cstheme="majorHAnsi"/>
+          <w:sz w:val="28"/>
+          <w:szCs w:val="28"/>
+          <w:shd w:val="clear" w:color="auto" w:fill="FFFFFF" w:themeFill="background1"/>
+        </w:rPr>
+        <w:t xml:space="preserve"> </w:t>
+      </w:r>
+      <w:r>
+        <w:rPr>
+          <w:rFonts w:asciiTheme="majorHAnsi" w:hAnsiTheme="majorHAnsi" w:cstheme="majorHAnsi"/>
+          <w:color w:val="000000"/>
+          <w:sz w:val="28"/>
+          <w:szCs w:val="28"/>
+          <w:shd w:val="clear" w:color="auto" w:fill="FFFFFF" w:themeFill="background1"/>
+        </w:rPr>
+        <w:t>shouldOpenPreAdmissionPageAfterPatientSearch</w:t>
       </w:r>
     </w:p>
     <w:tbl>
       <w:tblPr>
         <w:tblStyle w:val="TableGrid"/>
-        <w:tblW w:w="0" w:type="auto"/>
+        <w:tblW w:w="9776" w:type="dxa"/>
         <w:tblLook w:val="04A0" w:firstRow="1" w:lastRow="0" w:firstColumn="1" w:lastColumn="0" w:noHBand="0" w:noVBand="1"/>
       </w:tblPr>
       <w:tblGrid>
-        <w:gridCol w:w="786"/>
-        <w:gridCol w:w="4440"/>
-        <w:gridCol w:w="3790"/>
+        <w:gridCol w:w="1271"/>
+        <w:gridCol w:w="3955"/>
+        <w:gridCol w:w="4550"/>
       </w:tblGrid>
       <w:tr>
         <w:tc>
           <w:tcPr>
-            <w:tcW w:w="786" w:type="dxa"/>
-          </w:tcPr>
-          <w:p>
-            <w:pPr>
-              <w:rPr>
+            <w:tcW w:w="1271" w:type="dxa"/>
+          </w:tcPr>
+          <w:p>
+            <w:pPr>
+              <w:rPr>
+                <w:rFonts w:asciiTheme="majorHAnsi" w:hAnsiTheme="majorHAnsi" w:cstheme="majorHAnsi"/>
                 <w:b/>
                 <w:bCs/>
-              </w:rPr>
-            </w:pPr>
-            <w:r>
-              <w:rPr>
+                <w:sz w:val="28"/>
+                <w:szCs w:val="28"/>
+              </w:rPr>
+            </w:pPr>
+            <w:r>
+              <w:rPr>
+                <w:rFonts w:asciiTheme="majorHAnsi" w:hAnsiTheme="majorHAnsi" w:cstheme="majorHAnsi"/>
                 <w:b/>
                 <w:bCs/>
+                <w:sz w:val="28"/>
+                <w:szCs w:val="28"/>
               </w:rPr>
               <w:t>Step</w:t>
             </w:r>
@@ -85,75 +177,53 @@
         </w:tc>
         <w:tc>
           <w:tcPr>
-            <w:tcW w:w="4440" w:type="dxa"/>
-          </w:tcPr>
-          <w:p>
-            <w:pPr>
-              <w:rPr>
+            <w:tcW w:w="3955" w:type="dxa"/>
+          </w:tcPr>
+          <w:p>
+            <w:pPr>
+              <w:rPr>
+                <w:rFonts w:asciiTheme="majorHAnsi" w:hAnsiTheme="majorHAnsi" w:cstheme="majorHAnsi"/>
                 <w:b/>
                 <w:bCs/>
-              </w:rPr>
-            </w:pPr>
-            <w:proofErr w:type="spellStart"/>
-            <w:r>
-              <w:rPr>
+                <w:sz w:val="28"/>
+                <w:szCs w:val="28"/>
+              </w:rPr>
+            </w:pPr>
+            <w:r>
+              <w:rPr>
+                <w:rFonts w:asciiTheme="majorHAnsi" w:hAnsiTheme="majorHAnsi" w:cstheme="majorHAnsi"/>
                 <w:b/>
                 <w:bCs/>
-              </w:rPr>
-              <w:t>LogBox</w:t>
-            </w:r>
-            <w:proofErr w:type="spellEnd"/>
-            <w:r>
-              <w:rPr>
+                <w:sz w:val="28"/>
+                <w:szCs w:val="28"/>
+              </w:rPr>
+              <w:t>LogBox action</w:t>
+            </w:r>
+          </w:p>
+        </w:tc>
+        <w:tc>
+          <w:tcPr>
+            <w:tcW w:w="4550" w:type="dxa"/>
+          </w:tcPr>
+          <w:p>
+            <w:pPr>
+              <w:rPr>
+                <w:rFonts w:asciiTheme="majorHAnsi" w:hAnsiTheme="majorHAnsi" w:cstheme="majorHAnsi"/>
                 <w:b/>
                 <w:bCs/>
-              </w:rPr>
-              <w:t xml:space="preserve"> action</w:t>
-            </w:r>
-          </w:p>
-        </w:tc>
-        <w:tc>
-          <w:tcPr>
-            <w:tcW w:w="3790" w:type="dxa"/>
-          </w:tcPr>
-          <w:p>
-            <w:pPr>
-              <w:rPr>
+                <w:sz w:val="28"/>
+                <w:szCs w:val="28"/>
+              </w:rPr>
+            </w:pPr>
+            <w:r>
+              <w:rPr>
+                <w:rFonts w:asciiTheme="majorHAnsi" w:hAnsiTheme="majorHAnsi" w:cstheme="majorHAnsi"/>
                 <w:b/>
                 <w:bCs/>
-              </w:rPr>
-            </w:pPr>
-            <w:proofErr w:type="gramStart"/>
-            <w:r>
-              <w:rPr>
-                <w:b/>
-                <w:bCs/>
-              </w:rPr>
-              <w:t>Similar to</w:t>
-            </w:r>
-            <w:proofErr w:type="gramEnd"/>
-            <w:r>
-              <w:rPr>
-                <w:b/>
-                <w:bCs/>
-              </w:rPr>
-              <w:t xml:space="preserve"> </w:t>
-            </w:r>
-            <w:proofErr w:type="spellStart"/>
-            <w:r>
-              <w:rPr>
-                <w:b/>
-                <w:bCs/>
-              </w:rPr>
-              <w:t>TakeAlot</w:t>
-            </w:r>
-            <w:proofErr w:type="spellEnd"/>
-            <w:r>
-              <w:rPr>
-                <w:b/>
-                <w:bCs/>
-              </w:rPr>
-              <w:t xml:space="preserve"> action</w:t>
+                <w:sz w:val="28"/>
+                <w:szCs w:val="28"/>
+              </w:rPr>
+              <w:t>Similar to TakeAlot action</w:t>
             </w:r>
           </w:p>
         </w:tc>
@@ -161,30 +231,74 @@
       <w:tr>
         <w:tc>
           <w:tcPr>
-            <w:tcW w:w="786" w:type="dxa"/>
-          </w:tcPr>
-          <w:p>
-            <w:r>
+            <w:tcW w:w="1271" w:type="dxa"/>
+          </w:tcPr>
+          <w:p>
+            <w:pPr>
+              <w:rPr>
+                <w:rFonts w:asciiTheme="majorHAnsi" w:hAnsiTheme="majorHAnsi" w:cstheme="majorHAnsi"/>
+                <w:sz w:val="28"/>
+                <w:szCs w:val="28"/>
+              </w:rPr>
+            </w:pPr>
+            <w:r>
+              <w:rPr>
+                <w:rFonts w:asciiTheme="majorHAnsi" w:hAnsiTheme="majorHAnsi" w:cstheme="majorHAnsi"/>
+                <w:sz w:val="28"/>
+                <w:szCs w:val="28"/>
+              </w:rPr>
               <w:t>Step 1</w:t>
             </w:r>
           </w:p>
         </w:tc>
         <w:tc>
           <w:tcPr>
-            <w:tcW w:w="4440" w:type="dxa"/>
-          </w:tcPr>
-          <w:p>
-            <w:r>
-              <w:t xml:space="preserve">Login </w:t>
-            </w:r>
-          </w:p>
-        </w:tc>
-        <w:tc>
-          <w:tcPr>
-            <w:tcW w:w="3790" w:type="dxa"/>
-          </w:tcPr>
-          <w:p>
-            <w:r>
+            <w:tcW w:w="3955" w:type="dxa"/>
+          </w:tcPr>
+          <w:p>
+            <w:pPr>
+              <w:rPr>
+                <w:rFonts w:asciiTheme="majorHAnsi" w:hAnsiTheme="majorHAnsi" w:cstheme="majorHAnsi"/>
+                <w:sz w:val="28"/>
+                <w:szCs w:val="28"/>
+              </w:rPr>
+            </w:pPr>
+            <w:r>
+              <w:rPr>
+                <w:rFonts w:asciiTheme="majorHAnsi" w:hAnsiTheme="majorHAnsi" w:cstheme="majorHAnsi"/>
+                <w:sz w:val="28"/>
+                <w:szCs w:val="28"/>
+              </w:rPr>
+              <w:t xml:space="preserve">Given: User </w:t>
+            </w:r>
+            <w:r>
+              <w:rPr>
+                <w:rFonts w:asciiTheme="majorHAnsi" w:hAnsiTheme="majorHAnsi" w:cstheme="majorHAnsi"/>
+                <w:sz w:val="28"/>
+                <w:szCs w:val="28"/>
+              </w:rPr>
+              <w:t>logs in to Logbox</w:t>
+            </w:r>
+          </w:p>
+        </w:tc>
+        <w:tc>
+          <w:tcPr>
+            <w:tcW w:w="4550" w:type="dxa"/>
+          </w:tcPr>
+          <w:p>
+            <w:pPr>
+              <w:rPr>
+                <w:rFonts w:asciiTheme="majorHAnsi" w:hAnsiTheme="majorHAnsi" w:cstheme="majorHAnsi"/>
+                <w:sz w:val="28"/>
+                <w:szCs w:val="28"/>
+              </w:rPr>
+            </w:pPr>
+            <w:r>
+              <w:rPr>
+                <w:rFonts w:asciiTheme="majorHAnsi" w:hAnsiTheme="majorHAnsi" w:cstheme="majorHAnsi"/>
+                <w:sz w:val="28"/>
+                <w:szCs w:val="28"/>
+              </w:rPr>
               <w:t>-</w:t>
             </w:r>
           </w:p>
@@ -193,31 +307,91 @@
       <w:tr>
         <w:tc>
           <w:tcPr>
-            <w:tcW w:w="786" w:type="dxa"/>
-          </w:tcPr>
-          <w:p>
+            <w:tcW w:w="1271" w:type="dxa"/>
+          </w:tcPr>
+          <w:p>
+            <w:pPr>
+              <w:rPr>
+                <w:rFonts w:asciiTheme="majorHAnsi" w:hAnsiTheme="majorHAnsi" w:cstheme="majorHAnsi"/>
+                <w:sz w:val="28"/>
+                <w:szCs w:val="28"/>
+              </w:rPr>
+            </w:pPr>
             <w:bookmarkStart w:id="0" w:name="_Hlk103331202"/>
             <w:r>
-              <w:t>Step 2</w:t>
-            </w:r>
-          </w:p>
-        </w:tc>
-        <w:tc>
-          <w:tcPr>
-            <w:tcW w:w="4440" w:type="dxa"/>
-          </w:tcPr>
-          <w:p>
-            <w:r>
+              <w:rPr>
+                <w:rFonts w:asciiTheme="majorHAnsi" w:hAnsiTheme="majorHAnsi" w:cstheme="majorHAnsi"/>
+                <w:sz w:val="28"/>
+                <w:szCs w:val="28"/>
+              </w:rPr>
+              <w:t xml:space="preserve">Step </w:t>
+            </w:r>
+            <w:r>
+              <w:rPr>
+                <w:rFonts w:asciiTheme="majorHAnsi" w:hAnsiTheme="majorHAnsi" w:cstheme="majorHAnsi"/>
+                <w:sz w:val="28"/>
+                <w:szCs w:val="28"/>
+              </w:rPr>
+              <w:t>2</w:t>
+            </w:r>
+          </w:p>
+        </w:tc>
+        <w:tc>
+          <w:tcPr>
+            <w:tcW w:w="3955" w:type="dxa"/>
+          </w:tcPr>
+          <w:p>
+            <w:pPr>
+              <w:rPr>
+                <w:rFonts w:asciiTheme="majorHAnsi" w:hAnsiTheme="majorHAnsi" w:cstheme="majorHAnsi"/>
+                <w:sz w:val="28"/>
+                <w:szCs w:val="28"/>
+              </w:rPr>
+            </w:pPr>
+            <w:r>
+              <w:rPr>
+                <w:rFonts w:asciiTheme="majorHAnsi" w:hAnsiTheme="majorHAnsi" w:cstheme="majorHAnsi"/>
+                <w:sz w:val="28"/>
+                <w:szCs w:val="28"/>
+              </w:rPr>
+              <w:t>When</w:t>
+            </w:r>
+            <w:r>
+              <w:rPr>
+                <w:rFonts w:asciiTheme="majorHAnsi" w:hAnsiTheme="majorHAnsi" w:cstheme="majorHAnsi"/>
+                <w:sz w:val="28"/>
+                <w:szCs w:val="28"/>
+              </w:rPr>
+              <w:t xml:space="preserve">: </w:t>
+            </w:r>
+            <w:r>
+              <w:rPr>
+                <w:rFonts w:asciiTheme="majorHAnsi" w:hAnsiTheme="majorHAnsi" w:cstheme="majorHAnsi"/>
+                <w:sz w:val="28"/>
+                <w:szCs w:val="28"/>
+              </w:rPr>
               <w:t>Click Preadmission menu item in left pane</w:t>
             </w:r>
           </w:p>
         </w:tc>
         <w:tc>
           <w:tcPr>
-            <w:tcW w:w="3790" w:type="dxa"/>
-          </w:tcPr>
-          <w:p>
-            <w:r>
+            <w:tcW w:w="4550" w:type="dxa"/>
+          </w:tcPr>
+          <w:p>
+            <w:pPr>
+              <w:rPr>
+                <w:rFonts w:asciiTheme="majorHAnsi" w:hAnsiTheme="majorHAnsi" w:cstheme="majorHAnsi"/>
+                <w:sz w:val="28"/>
+                <w:szCs w:val="28"/>
+              </w:rPr>
+            </w:pPr>
+            <w:r>
+              <w:rPr>
+                <w:rFonts w:asciiTheme="majorHAnsi" w:hAnsiTheme="majorHAnsi" w:cstheme="majorHAnsi"/>
+                <w:sz w:val="28"/>
+                <w:szCs w:val="28"/>
+              </w:rPr>
               <w:t>Click on category in left pane</w:t>
             </w:r>
           </w:p>
@@ -226,30 +400,82 @@
       <w:tr>
         <w:tc>
           <w:tcPr>
-            <w:tcW w:w="786" w:type="dxa"/>
-          </w:tcPr>
-          <w:p>
-            <w:r>
-              <w:t>Step 3</w:t>
-            </w:r>
-          </w:p>
-        </w:tc>
-        <w:tc>
-          <w:tcPr>
-            <w:tcW w:w="4440" w:type="dxa"/>
-          </w:tcPr>
-          <w:p>
-            <w:r>
+            <w:tcW w:w="1271" w:type="dxa"/>
+          </w:tcPr>
+          <w:p>
+            <w:pPr>
+              <w:rPr>
+                <w:rFonts w:asciiTheme="majorHAnsi" w:hAnsiTheme="majorHAnsi" w:cstheme="majorHAnsi"/>
+                <w:sz w:val="28"/>
+                <w:szCs w:val="28"/>
+              </w:rPr>
+            </w:pPr>
+            <w:r>
+              <w:rPr>
+                <w:rFonts w:asciiTheme="majorHAnsi" w:hAnsiTheme="majorHAnsi" w:cstheme="majorHAnsi"/>
+                <w:sz w:val="28"/>
+                <w:szCs w:val="28"/>
+              </w:rPr>
+              <w:t xml:space="preserve">Step </w:t>
+            </w:r>
+            <w:r>
+              <w:rPr>
+                <w:rFonts w:asciiTheme="majorHAnsi" w:hAnsiTheme="majorHAnsi" w:cstheme="majorHAnsi"/>
+                <w:sz w:val="28"/>
+                <w:szCs w:val="28"/>
+              </w:rPr>
+              <w:t>3</w:t>
+            </w:r>
+          </w:p>
+        </w:tc>
+        <w:tc>
+          <w:tcPr>
+            <w:tcW w:w="3955" w:type="dxa"/>
+          </w:tcPr>
+          <w:p>
+            <w:pPr>
+              <w:rPr>
+                <w:rFonts w:asciiTheme="majorHAnsi" w:hAnsiTheme="majorHAnsi" w:cstheme="majorHAnsi"/>
+                <w:sz w:val="28"/>
+                <w:szCs w:val="28"/>
+              </w:rPr>
+            </w:pPr>
+            <w:r>
+              <w:rPr>
+                <w:rFonts w:asciiTheme="majorHAnsi" w:hAnsiTheme="majorHAnsi" w:cstheme="majorHAnsi"/>
+                <w:sz w:val="28"/>
+                <w:szCs w:val="28"/>
+              </w:rPr>
+              <w:t xml:space="preserve">And: </w:t>
+            </w:r>
+            <w:r>
+              <w:rPr>
+                <w:rFonts w:asciiTheme="majorHAnsi" w:hAnsiTheme="majorHAnsi" w:cstheme="majorHAnsi"/>
+                <w:sz w:val="28"/>
+                <w:szCs w:val="28"/>
+              </w:rPr>
               <w:t>Click Create Preadmission button</w:t>
             </w:r>
           </w:p>
         </w:tc>
         <w:tc>
           <w:tcPr>
-            <w:tcW w:w="3790" w:type="dxa"/>
-          </w:tcPr>
-          <w:p>
-            <w:r>
+            <w:tcW w:w="4550" w:type="dxa"/>
+          </w:tcPr>
+          <w:p>
+            <w:pPr>
+              <w:rPr>
+                <w:rFonts w:asciiTheme="majorHAnsi" w:hAnsiTheme="majorHAnsi" w:cstheme="majorHAnsi"/>
+                <w:sz w:val="28"/>
+                <w:szCs w:val="28"/>
+              </w:rPr>
+            </w:pPr>
+            <w:r>
+              <w:rPr>
+                <w:rFonts w:asciiTheme="majorHAnsi" w:hAnsiTheme="majorHAnsi" w:cstheme="majorHAnsi"/>
+                <w:sz w:val="28"/>
+                <w:szCs w:val="28"/>
+              </w:rPr>
               <w:t>Click on button</w:t>
             </w:r>
           </w:p>
@@ -258,30 +484,82 @@
       <w:tr>
         <w:tc>
           <w:tcPr>
-            <w:tcW w:w="786" w:type="dxa"/>
-          </w:tcPr>
-          <w:p>
-            <w:r>
-              <w:t>Step 4</w:t>
-            </w:r>
-          </w:p>
-        </w:tc>
-        <w:tc>
-          <w:tcPr>
-            <w:tcW w:w="4440" w:type="dxa"/>
-          </w:tcPr>
-          <w:p>
-            <w:r>
+            <w:tcW w:w="1271" w:type="dxa"/>
+          </w:tcPr>
+          <w:p>
+            <w:pPr>
+              <w:rPr>
+                <w:rFonts w:asciiTheme="majorHAnsi" w:hAnsiTheme="majorHAnsi" w:cstheme="majorHAnsi"/>
+                <w:sz w:val="28"/>
+                <w:szCs w:val="28"/>
+              </w:rPr>
+            </w:pPr>
+            <w:r>
+              <w:rPr>
+                <w:rFonts w:asciiTheme="majorHAnsi" w:hAnsiTheme="majorHAnsi" w:cstheme="majorHAnsi"/>
+                <w:sz w:val="28"/>
+                <w:szCs w:val="28"/>
+              </w:rPr>
+              <w:t xml:space="preserve">Step </w:t>
+            </w:r>
+            <w:r>
+              <w:rPr>
+                <w:rFonts w:asciiTheme="majorHAnsi" w:hAnsiTheme="majorHAnsi" w:cstheme="majorHAnsi"/>
+                <w:sz w:val="28"/>
+                <w:szCs w:val="28"/>
+              </w:rPr>
+              <w:t>4</w:t>
+            </w:r>
+          </w:p>
+        </w:tc>
+        <w:tc>
+          <w:tcPr>
+            <w:tcW w:w="3955" w:type="dxa"/>
+          </w:tcPr>
+          <w:p>
+            <w:pPr>
+              <w:rPr>
+                <w:rFonts w:asciiTheme="majorHAnsi" w:hAnsiTheme="majorHAnsi" w:cstheme="majorHAnsi"/>
+                <w:sz w:val="28"/>
+                <w:szCs w:val="28"/>
+              </w:rPr>
+            </w:pPr>
+            <w:r>
+              <w:rPr>
+                <w:rFonts w:asciiTheme="majorHAnsi" w:hAnsiTheme="majorHAnsi" w:cstheme="majorHAnsi"/>
+                <w:sz w:val="28"/>
+                <w:szCs w:val="28"/>
+              </w:rPr>
+              <w:t xml:space="preserve">And: </w:t>
+            </w:r>
+            <w:r>
+              <w:rPr>
+                <w:rFonts w:asciiTheme="majorHAnsi" w:hAnsiTheme="majorHAnsi" w:cstheme="majorHAnsi"/>
+                <w:sz w:val="28"/>
+                <w:szCs w:val="28"/>
+              </w:rPr>
               <w:t>Search for patient in the preadmission search field</w:t>
             </w:r>
           </w:p>
         </w:tc>
         <w:tc>
           <w:tcPr>
-            <w:tcW w:w="3790" w:type="dxa"/>
-          </w:tcPr>
-          <w:p>
-            <w:r>
+            <w:tcW w:w="4550" w:type="dxa"/>
+          </w:tcPr>
+          <w:p>
+            <w:pPr>
+              <w:rPr>
+                <w:rFonts w:asciiTheme="majorHAnsi" w:hAnsiTheme="majorHAnsi" w:cstheme="majorHAnsi"/>
+                <w:sz w:val="28"/>
+                <w:szCs w:val="28"/>
+              </w:rPr>
+            </w:pPr>
+            <w:r>
+              <w:rPr>
+                <w:rFonts w:asciiTheme="majorHAnsi" w:hAnsiTheme="majorHAnsi" w:cstheme="majorHAnsi"/>
+                <w:sz w:val="28"/>
+                <w:szCs w:val="28"/>
+              </w:rPr>
               <w:t>Searching for an item</w:t>
             </w:r>
           </w:p>
@@ -290,30 +568,82 @@
       <w:tr>
         <w:tc>
           <w:tcPr>
-            <w:tcW w:w="786" w:type="dxa"/>
-          </w:tcPr>
-          <w:p>
-            <w:r>
-              <w:t>Step 5</w:t>
-            </w:r>
-          </w:p>
-        </w:tc>
-        <w:tc>
-          <w:tcPr>
-            <w:tcW w:w="4440" w:type="dxa"/>
-          </w:tcPr>
-          <w:p>
-            <w:r>
+            <w:tcW w:w="1271" w:type="dxa"/>
+          </w:tcPr>
+          <w:p>
+            <w:pPr>
+              <w:rPr>
+                <w:rFonts w:asciiTheme="majorHAnsi" w:hAnsiTheme="majorHAnsi" w:cstheme="majorHAnsi"/>
+                <w:sz w:val="28"/>
+                <w:szCs w:val="28"/>
+              </w:rPr>
+            </w:pPr>
+            <w:r>
+              <w:rPr>
+                <w:rFonts w:asciiTheme="majorHAnsi" w:hAnsiTheme="majorHAnsi" w:cstheme="majorHAnsi"/>
+                <w:sz w:val="28"/>
+                <w:szCs w:val="28"/>
+              </w:rPr>
+              <w:t xml:space="preserve">Step </w:t>
+            </w:r>
+            <w:r>
+              <w:rPr>
+                <w:rFonts w:asciiTheme="majorHAnsi" w:hAnsiTheme="majorHAnsi" w:cstheme="majorHAnsi"/>
+                <w:sz w:val="28"/>
+                <w:szCs w:val="28"/>
+              </w:rPr>
+              <w:t>5</w:t>
+            </w:r>
+          </w:p>
+        </w:tc>
+        <w:tc>
+          <w:tcPr>
+            <w:tcW w:w="3955" w:type="dxa"/>
+          </w:tcPr>
+          <w:p>
+            <w:pPr>
+              <w:rPr>
+                <w:rFonts w:asciiTheme="majorHAnsi" w:hAnsiTheme="majorHAnsi" w:cstheme="majorHAnsi"/>
+                <w:sz w:val="28"/>
+                <w:szCs w:val="28"/>
+              </w:rPr>
+            </w:pPr>
+            <w:r>
+              <w:rPr>
+                <w:rFonts w:asciiTheme="majorHAnsi" w:hAnsiTheme="majorHAnsi" w:cstheme="majorHAnsi"/>
+                <w:sz w:val="28"/>
+                <w:szCs w:val="28"/>
+              </w:rPr>
+              <w:t xml:space="preserve">And: </w:t>
+            </w:r>
+            <w:r>
+              <w:rPr>
+                <w:rFonts w:asciiTheme="majorHAnsi" w:hAnsiTheme="majorHAnsi" w:cstheme="majorHAnsi"/>
+                <w:sz w:val="28"/>
+                <w:szCs w:val="28"/>
+              </w:rPr>
               <w:t>Select the searched patient and click select button</w:t>
             </w:r>
           </w:p>
         </w:tc>
         <w:tc>
           <w:tcPr>
-            <w:tcW w:w="3790" w:type="dxa"/>
-          </w:tcPr>
-          <w:p>
-            <w:r>
+            <w:tcW w:w="4550" w:type="dxa"/>
+          </w:tcPr>
+          <w:p>
+            <w:pPr>
+              <w:rPr>
+                <w:rFonts w:asciiTheme="majorHAnsi" w:hAnsiTheme="majorHAnsi" w:cstheme="majorHAnsi"/>
+                <w:sz w:val="28"/>
+                <w:szCs w:val="28"/>
+              </w:rPr>
+            </w:pPr>
+            <w:r>
+              <w:rPr>
+                <w:rFonts w:asciiTheme="majorHAnsi" w:hAnsiTheme="majorHAnsi" w:cstheme="majorHAnsi"/>
+                <w:sz w:val="28"/>
+                <w:szCs w:val="28"/>
+              </w:rPr>
               <w:t>Selecting the searched item</w:t>
             </w:r>
           </w:p>
@@ -322,129 +652,239 @@
       <w:tr>
         <w:tc>
           <w:tcPr>
-            <w:tcW w:w="786" w:type="dxa"/>
-          </w:tcPr>
-          <w:p/>
-        </w:tc>
-        <w:tc>
-          <w:tcPr>
-            <w:tcW w:w="4440" w:type="dxa"/>
-          </w:tcPr>
-          <w:p>
-            <w:r>
-              <w:t xml:space="preserve">Verify Pre-Admission template opens by page title and page </w:t>
-            </w:r>
-            <w:proofErr w:type="spellStart"/>
-            <w:r>
-              <w:t>url</w:t>
-            </w:r>
-            <w:proofErr w:type="spellEnd"/>
-          </w:p>
-        </w:tc>
-        <w:tc>
-          <w:tcPr>
-            <w:tcW w:w="3790" w:type="dxa"/>
-          </w:tcPr>
-          <w:p>
-            <w:r>
-              <w:t xml:space="preserve">Checking the </w:t>
-            </w:r>
-            <w:proofErr w:type="spellStart"/>
-            <w:r>
-              <w:t>url</w:t>
-            </w:r>
-            <w:proofErr w:type="spellEnd"/>
-            <w:r>
-              <w:t xml:space="preserve"> and item title is open</w:t>
-            </w:r>
-          </w:p>
-        </w:tc>
-      </w:tr>
-      <w:tr>
-        <w:tc>
-          <w:tcPr>
-            <w:tcW w:w="786" w:type="dxa"/>
-          </w:tcPr>
-          <w:p/>
-        </w:tc>
-        <w:tc>
-          <w:tcPr>
-            <w:tcW w:w="4440" w:type="dxa"/>
-          </w:tcPr>
-          <w:p/>
-        </w:tc>
-        <w:tc>
-          <w:tcPr>
-            <w:tcW w:w="3790" w:type="dxa"/>
-          </w:tcPr>
-          <w:p/>
+            <w:tcW w:w="1271" w:type="dxa"/>
+          </w:tcPr>
+          <w:p>
+            <w:pPr>
+              <w:rPr>
+                <w:rFonts w:asciiTheme="majorHAnsi" w:hAnsiTheme="majorHAnsi" w:cstheme="majorHAnsi"/>
+                <w:sz w:val="28"/>
+                <w:szCs w:val="28"/>
+              </w:rPr>
+            </w:pPr>
+            <w:r>
+              <w:rPr>
+                <w:rFonts w:asciiTheme="majorHAnsi" w:hAnsiTheme="majorHAnsi" w:cstheme="majorHAnsi"/>
+                <w:sz w:val="28"/>
+                <w:szCs w:val="28"/>
+              </w:rPr>
+              <w:t xml:space="preserve">Step </w:t>
+            </w:r>
+            <w:r>
+              <w:rPr>
+                <w:rFonts w:asciiTheme="majorHAnsi" w:hAnsiTheme="majorHAnsi" w:cstheme="majorHAnsi"/>
+                <w:sz w:val="28"/>
+                <w:szCs w:val="28"/>
+              </w:rPr>
+              <w:t>6</w:t>
+            </w:r>
+          </w:p>
+        </w:tc>
+        <w:tc>
+          <w:tcPr>
+            <w:tcW w:w="3955" w:type="dxa"/>
+          </w:tcPr>
+          <w:p>
+            <w:pPr>
+              <w:rPr>
+                <w:rFonts w:asciiTheme="majorHAnsi" w:hAnsiTheme="majorHAnsi" w:cstheme="majorHAnsi"/>
+                <w:sz w:val="28"/>
+                <w:szCs w:val="28"/>
+              </w:rPr>
+            </w:pPr>
+            <w:r>
+              <w:rPr>
+                <w:rFonts w:asciiTheme="majorHAnsi" w:hAnsiTheme="majorHAnsi" w:cstheme="majorHAnsi"/>
+                <w:sz w:val="28"/>
+                <w:szCs w:val="28"/>
+              </w:rPr>
+              <w:t>Then:</w:t>
+            </w:r>
+            <w:r>
+              <w:rPr>
+                <w:rFonts w:asciiTheme="majorHAnsi" w:hAnsiTheme="majorHAnsi" w:cstheme="majorHAnsi"/>
+                <w:sz w:val="28"/>
+                <w:szCs w:val="28"/>
+              </w:rPr>
+              <w:t xml:space="preserve"> Pre-Admission template opens</w:t>
+            </w:r>
+          </w:p>
+        </w:tc>
+        <w:tc>
+          <w:tcPr>
+            <w:tcW w:w="4550" w:type="dxa"/>
+          </w:tcPr>
+          <w:p>
+            <w:pPr>
+              <w:rPr>
+                <w:rFonts w:asciiTheme="majorHAnsi" w:hAnsiTheme="majorHAnsi" w:cstheme="majorHAnsi"/>
+                <w:sz w:val="28"/>
+                <w:szCs w:val="28"/>
+              </w:rPr>
+            </w:pPr>
+            <w:r>
+              <w:rPr>
+                <w:rFonts w:asciiTheme="majorHAnsi" w:hAnsiTheme="majorHAnsi" w:cstheme="majorHAnsi"/>
+                <w:sz w:val="28"/>
+                <w:szCs w:val="28"/>
+              </w:rPr>
+              <w:t>I</w:t>
+            </w:r>
+            <w:r>
+              <w:rPr>
+                <w:rFonts w:asciiTheme="majorHAnsi" w:hAnsiTheme="majorHAnsi" w:cstheme="majorHAnsi"/>
+                <w:sz w:val="28"/>
+                <w:szCs w:val="28"/>
+              </w:rPr>
+              <w:t>tem title is open</w:t>
+            </w:r>
+          </w:p>
         </w:tc>
       </w:tr>
       <w:bookmarkEnd w:id="0"/>
     </w:tbl>
-    <w:p/>
     <w:p>
+      <w:pPr>
+        <w:rPr>
+          <w:rFonts w:asciiTheme="majorHAnsi" w:hAnsiTheme="majorHAnsi" w:cstheme="majorHAnsi"/>
+          <w:sz w:val="28"/>
+          <w:szCs w:val="28"/>
+        </w:rPr>
+      </w:pPr>
+    </w:p>
+    <w:p>
+      <w:pPr>
+        <w:rPr>
+          <w:rFonts w:asciiTheme="majorHAnsi" w:hAnsiTheme="majorHAnsi" w:cstheme="majorHAnsi"/>
+          <w:sz w:val="28"/>
+          <w:szCs w:val="28"/>
+        </w:rPr>
+      </w:pPr>
       <w:r>
-        <w:t>User story 2:</w:t>
+        <w:rPr>
+          <w:rFonts w:asciiTheme="majorHAnsi" w:hAnsiTheme="majorHAnsi" w:cstheme="majorHAnsi"/>
+          <w:sz w:val="28"/>
+          <w:szCs w:val="28"/>
+        </w:rPr>
+        <w:t>User story 2</w:t>
+      </w:r>
+      <w:r>
+        <w:rPr>
+          <w:rFonts w:asciiTheme="majorHAnsi" w:hAnsiTheme="majorHAnsi" w:cstheme="majorHAnsi"/>
+          <w:sz w:val="28"/>
+          <w:szCs w:val="28"/>
+          <w:shd w:val="clear" w:color="auto" w:fill="FFFFFF" w:themeFill="background1"/>
+        </w:rPr>
+        <w:t>:</w:t>
+      </w:r>
+      <w:r>
+        <w:rPr>
+          <w:rFonts w:asciiTheme="majorHAnsi" w:hAnsiTheme="majorHAnsi" w:cstheme="majorHAnsi"/>
+          <w:color w:val="000000"/>
+          <w:sz w:val="28"/>
+          <w:szCs w:val="28"/>
+          <w:shd w:val="clear" w:color="auto" w:fill="FFFFFF" w:themeFill="background1"/>
+        </w:rPr>
+        <w:t xml:space="preserve"> </w:t>
+      </w:r>
+      <w:r>
+        <w:rPr>
+          <w:rFonts w:asciiTheme="majorHAnsi" w:hAnsiTheme="majorHAnsi" w:cstheme="majorHAnsi"/>
+          <w:color w:val="000000"/>
+          <w:sz w:val="28"/>
+          <w:szCs w:val="28"/>
+          <w:shd w:val="clear" w:color="auto" w:fill="FFFFFF" w:themeFill="background1"/>
+        </w:rPr>
+        <w:t>shouldNotAllowPreadmissionForDraftPatient</w:t>
       </w:r>
     </w:p>
     <w:tbl>
       <w:tblPr>
         <w:tblStyle w:val="TableGrid"/>
-        <w:tblW w:w="0" w:type="auto"/>
+        <w:tblW w:w="9776" w:type="dxa"/>
         <w:tblLook w:val="04A0" w:firstRow="1" w:lastRow="0" w:firstColumn="1" w:lastColumn="0" w:noHBand="0" w:noVBand="1"/>
       </w:tblPr>
       <w:tblGrid>
-        <w:gridCol w:w="786"/>
-        <w:gridCol w:w="4440"/>
-        <w:gridCol w:w="3790"/>
+        <w:gridCol w:w="1271"/>
+        <w:gridCol w:w="3955"/>
+        <w:gridCol w:w="4550"/>
       </w:tblGrid>
       <w:tr>
         <w:tc>
           <w:tcPr>
-            <w:tcW w:w="786" w:type="dxa"/>
-          </w:tcPr>
-          <w:p>
-            <w:r>
+            <w:tcW w:w="1271" w:type="dxa"/>
+          </w:tcPr>
+          <w:p>
+            <w:pPr>
+              <w:rPr>
+                <w:rFonts w:asciiTheme="majorHAnsi" w:hAnsiTheme="majorHAnsi" w:cstheme="majorHAnsi"/>
+                <w:b/>
+                <w:bCs/>
+                <w:sz w:val="28"/>
+                <w:szCs w:val="28"/>
+              </w:rPr>
+            </w:pPr>
+            <w:r>
+              <w:rPr>
+                <w:rFonts w:asciiTheme="majorHAnsi" w:hAnsiTheme="majorHAnsi" w:cstheme="majorHAnsi"/>
+                <w:b/>
+                <w:bCs/>
+                <w:sz w:val="28"/>
+                <w:szCs w:val="28"/>
+              </w:rPr>
               <w:t>Step</w:t>
             </w:r>
           </w:p>
         </w:tc>
         <w:tc>
           <w:tcPr>
-            <w:tcW w:w="4440" w:type="dxa"/>
-          </w:tcPr>
-          <w:p>
-            <w:proofErr w:type="spellStart"/>
-            <w:r>
-              <w:t>LogBox</w:t>
-            </w:r>
-            <w:proofErr w:type="spellEnd"/>
-            <w:r>
-              <w:t xml:space="preserve"> action</w:t>
-            </w:r>
-          </w:p>
-        </w:tc>
-        <w:tc>
-          <w:tcPr>
-            <w:tcW w:w="3790" w:type="dxa"/>
-          </w:tcPr>
-          <w:p>
-            <w:proofErr w:type="gramStart"/>
-            <w:r>
-              <w:t>Similar to</w:t>
-            </w:r>
-            <w:proofErr w:type="gramEnd"/>
-            <w:r>
-              <w:t xml:space="preserve"> </w:t>
-            </w:r>
-            <w:proofErr w:type="spellStart"/>
-            <w:r>
-              <w:t>TakeAlot</w:t>
-            </w:r>
-            <w:proofErr w:type="spellEnd"/>
-            <w:r>
-              <w:t xml:space="preserve"> action</w:t>
+            <w:tcW w:w="3955" w:type="dxa"/>
+          </w:tcPr>
+          <w:p>
+            <w:pPr>
+              <w:rPr>
+                <w:rFonts w:asciiTheme="majorHAnsi" w:hAnsiTheme="majorHAnsi" w:cstheme="majorHAnsi"/>
+                <w:b/>
+                <w:bCs/>
+                <w:sz w:val="28"/>
+                <w:szCs w:val="28"/>
+              </w:rPr>
+            </w:pPr>
+            <w:r>
+              <w:rPr>
+                <w:rFonts w:asciiTheme="majorHAnsi" w:hAnsiTheme="majorHAnsi" w:cstheme="majorHAnsi"/>
+                <w:b/>
+                <w:bCs/>
+                <w:sz w:val="28"/>
+                <w:szCs w:val="28"/>
+              </w:rPr>
+              <w:t>LogBox action</w:t>
+            </w:r>
+          </w:p>
+        </w:tc>
+        <w:tc>
+          <w:tcPr>
+            <w:tcW w:w="4550" w:type="dxa"/>
+          </w:tcPr>
+          <w:p>
+            <w:pPr>
+              <w:rPr>
+                <w:rFonts w:asciiTheme="majorHAnsi" w:hAnsiTheme="majorHAnsi" w:cstheme="majorHAnsi"/>
+                <w:b/>
+                <w:bCs/>
+                <w:sz w:val="28"/>
+                <w:szCs w:val="28"/>
+              </w:rPr>
+            </w:pPr>
+            <w:r>
+              <w:rPr>
+                <w:rFonts w:asciiTheme="majorHAnsi" w:hAnsiTheme="majorHAnsi" w:cstheme="majorHAnsi"/>
+                <w:b/>
+                <w:bCs/>
+                <w:sz w:val="28"/>
+                <w:szCs w:val="28"/>
+              </w:rPr>
+              <w:t>Similar to TakeAlot action</w:t>
             </w:r>
           </w:p>
         </w:tc>
@@ -452,30 +892,74 @@
       <w:tr>
         <w:tc>
           <w:tcPr>
-            <w:tcW w:w="786" w:type="dxa"/>
-          </w:tcPr>
-          <w:p>
-            <w:r>
+            <w:tcW w:w="1271" w:type="dxa"/>
+          </w:tcPr>
+          <w:p>
+            <w:pPr>
+              <w:rPr>
+                <w:rFonts w:asciiTheme="majorHAnsi" w:hAnsiTheme="majorHAnsi" w:cstheme="majorHAnsi"/>
+                <w:sz w:val="28"/>
+                <w:szCs w:val="28"/>
+              </w:rPr>
+            </w:pPr>
+            <w:r>
+              <w:rPr>
+                <w:rFonts w:asciiTheme="majorHAnsi" w:hAnsiTheme="majorHAnsi" w:cstheme="majorHAnsi"/>
+                <w:sz w:val="28"/>
+                <w:szCs w:val="28"/>
+              </w:rPr>
               <w:t>Step 1</w:t>
             </w:r>
           </w:p>
         </w:tc>
         <w:tc>
           <w:tcPr>
-            <w:tcW w:w="4440" w:type="dxa"/>
-          </w:tcPr>
-          <w:p>
-            <w:r>
-              <w:t xml:space="preserve">Login </w:t>
-            </w:r>
-          </w:p>
-        </w:tc>
-        <w:tc>
-          <w:tcPr>
-            <w:tcW w:w="3790" w:type="dxa"/>
-          </w:tcPr>
-          <w:p>
-            <w:r>
+            <w:tcW w:w="3955" w:type="dxa"/>
+          </w:tcPr>
+          <w:p>
+            <w:pPr>
+              <w:rPr>
+                <w:rFonts w:asciiTheme="majorHAnsi" w:hAnsiTheme="majorHAnsi" w:cstheme="majorHAnsi"/>
+                <w:sz w:val="28"/>
+                <w:szCs w:val="28"/>
+              </w:rPr>
+            </w:pPr>
+            <w:r>
+              <w:rPr>
+                <w:rFonts w:asciiTheme="majorHAnsi" w:hAnsiTheme="majorHAnsi" w:cstheme="majorHAnsi"/>
+                <w:sz w:val="28"/>
+                <w:szCs w:val="28"/>
+              </w:rPr>
+              <w:t>Given: User is on Logbox login page</w:t>
+            </w:r>
+            <w:r>
+              <w:rPr>
+                <w:rFonts w:asciiTheme="majorHAnsi" w:hAnsiTheme="majorHAnsi" w:cstheme="majorHAnsi"/>
+                <w:sz w:val="28"/>
+                <w:szCs w:val="28"/>
+              </w:rPr>
+              <w:t xml:space="preserve"> </w:t>
+            </w:r>
+          </w:p>
+        </w:tc>
+        <w:tc>
+          <w:tcPr>
+            <w:tcW w:w="4550" w:type="dxa"/>
+          </w:tcPr>
+          <w:p>
+            <w:pPr>
+              <w:rPr>
+                <w:rFonts w:asciiTheme="majorHAnsi" w:hAnsiTheme="majorHAnsi" w:cstheme="majorHAnsi"/>
+                <w:sz w:val="28"/>
+                <w:szCs w:val="28"/>
+              </w:rPr>
+            </w:pPr>
+            <w:r>
+              <w:rPr>
+                <w:rFonts w:asciiTheme="majorHAnsi" w:hAnsiTheme="majorHAnsi" w:cstheme="majorHAnsi"/>
+                <w:sz w:val="28"/>
+                <w:szCs w:val="28"/>
+              </w:rPr>
               <w:t>-</w:t>
             </w:r>
           </w:p>
@@ -484,30 +968,82 @@
       <w:tr>
         <w:tc>
           <w:tcPr>
-            <w:tcW w:w="786" w:type="dxa"/>
-          </w:tcPr>
-          <w:p>
-            <w:r>
-              <w:t>Step 1</w:t>
-            </w:r>
-          </w:p>
-        </w:tc>
-        <w:tc>
-          <w:tcPr>
-            <w:tcW w:w="4440" w:type="dxa"/>
-          </w:tcPr>
-          <w:p>
-            <w:r>
+            <w:tcW w:w="1271" w:type="dxa"/>
+          </w:tcPr>
+          <w:p>
+            <w:pPr>
+              <w:rPr>
+                <w:rFonts w:asciiTheme="majorHAnsi" w:hAnsiTheme="majorHAnsi" w:cstheme="majorHAnsi"/>
+                <w:sz w:val="28"/>
+                <w:szCs w:val="28"/>
+              </w:rPr>
+            </w:pPr>
+            <w:r>
+              <w:rPr>
+                <w:rFonts w:asciiTheme="majorHAnsi" w:hAnsiTheme="majorHAnsi" w:cstheme="majorHAnsi"/>
+                <w:sz w:val="28"/>
+                <w:szCs w:val="28"/>
+              </w:rPr>
+              <w:t xml:space="preserve">Step </w:t>
+            </w:r>
+            <w:r>
+              <w:rPr>
+                <w:rFonts w:asciiTheme="majorHAnsi" w:hAnsiTheme="majorHAnsi" w:cstheme="majorHAnsi"/>
+                <w:sz w:val="28"/>
+                <w:szCs w:val="28"/>
+              </w:rPr>
+              <w:t>2</w:t>
+            </w:r>
+          </w:p>
+        </w:tc>
+        <w:tc>
+          <w:tcPr>
+            <w:tcW w:w="3955" w:type="dxa"/>
+          </w:tcPr>
+          <w:p>
+            <w:pPr>
+              <w:rPr>
+                <w:rFonts w:asciiTheme="majorHAnsi" w:hAnsiTheme="majorHAnsi" w:cstheme="majorHAnsi"/>
+                <w:sz w:val="28"/>
+                <w:szCs w:val="28"/>
+              </w:rPr>
+            </w:pPr>
+            <w:r>
+              <w:rPr>
+                <w:rFonts w:asciiTheme="majorHAnsi" w:hAnsiTheme="majorHAnsi" w:cstheme="majorHAnsi"/>
+                <w:sz w:val="28"/>
+                <w:szCs w:val="28"/>
+              </w:rPr>
+              <w:t xml:space="preserve">When: </w:t>
+            </w:r>
+            <w:r>
+              <w:rPr>
+                <w:rFonts w:asciiTheme="majorHAnsi" w:hAnsiTheme="majorHAnsi" w:cstheme="majorHAnsi"/>
+                <w:sz w:val="28"/>
+                <w:szCs w:val="28"/>
+              </w:rPr>
               <w:t>Click Preadmission menu item in left pane</w:t>
             </w:r>
           </w:p>
         </w:tc>
         <w:tc>
           <w:tcPr>
-            <w:tcW w:w="3790" w:type="dxa"/>
-          </w:tcPr>
-          <w:p>
-            <w:r>
+            <w:tcW w:w="4550" w:type="dxa"/>
+          </w:tcPr>
+          <w:p>
+            <w:pPr>
+              <w:rPr>
+                <w:rFonts w:asciiTheme="majorHAnsi" w:hAnsiTheme="majorHAnsi" w:cstheme="majorHAnsi"/>
+                <w:sz w:val="28"/>
+                <w:szCs w:val="28"/>
+              </w:rPr>
+            </w:pPr>
+            <w:r>
+              <w:rPr>
+                <w:rFonts w:asciiTheme="majorHAnsi" w:hAnsiTheme="majorHAnsi" w:cstheme="majorHAnsi"/>
+                <w:sz w:val="28"/>
+                <w:szCs w:val="28"/>
+              </w:rPr>
               <w:t>Clicking category</w:t>
             </w:r>
           </w:p>
@@ -516,30 +1052,74 @@
       <w:tr>
         <w:tc>
           <w:tcPr>
-            <w:tcW w:w="786" w:type="dxa"/>
-          </w:tcPr>
-          <w:p>
-            <w:r>
-              <w:t>Step 2</w:t>
-            </w:r>
-          </w:p>
-        </w:tc>
-        <w:tc>
-          <w:tcPr>
-            <w:tcW w:w="4440" w:type="dxa"/>
-          </w:tcPr>
-          <w:p>
-            <w:r>
+            <w:tcW w:w="1271" w:type="dxa"/>
+          </w:tcPr>
+          <w:p>
+            <w:pPr>
+              <w:rPr>
+                <w:rFonts w:asciiTheme="majorHAnsi" w:hAnsiTheme="majorHAnsi" w:cstheme="majorHAnsi"/>
+                <w:sz w:val="28"/>
+                <w:szCs w:val="28"/>
+              </w:rPr>
+            </w:pPr>
+            <w:r>
+              <w:rPr>
+                <w:rFonts w:asciiTheme="majorHAnsi" w:hAnsiTheme="majorHAnsi" w:cstheme="majorHAnsi"/>
+                <w:sz w:val="28"/>
+                <w:szCs w:val="28"/>
+              </w:rPr>
+              <w:t xml:space="preserve">Step </w:t>
+            </w:r>
+            <w:r>
+              <w:rPr>
+                <w:rFonts w:asciiTheme="majorHAnsi" w:hAnsiTheme="majorHAnsi" w:cstheme="majorHAnsi"/>
+                <w:sz w:val="28"/>
+                <w:szCs w:val="28"/>
+              </w:rPr>
+              <w:t>3</w:t>
+            </w:r>
+          </w:p>
+        </w:tc>
+        <w:tc>
+          <w:tcPr>
+            <w:tcW w:w="3955" w:type="dxa"/>
+          </w:tcPr>
+          <w:p>
+            <w:pPr>
+              <w:rPr>
+                <w:rFonts w:asciiTheme="majorHAnsi" w:hAnsiTheme="majorHAnsi" w:cstheme="majorHAnsi"/>
+                <w:sz w:val="28"/>
+                <w:szCs w:val="28"/>
+              </w:rPr>
+            </w:pPr>
+            <w:r>
+              <w:rPr>
+                <w:rFonts w:asciiTheme="majorHAnsi" w:hAnsiTheme="majorHAnsi" w:cstheme="majorHAnsi"/>
+                <w:sz w:val="28"/>
+                <w:szCs w:val="28"/>
+              </w:rPr>
               <w:t>Click Create Preadmission button</w:t>
             </w:r>
           </w:p>
         </w:tc>
         <w:tc>
           <w:tcPr>
-            <w:tcW w:w="3790" w:type="dxa"/>
-          </w:tcPr>
-          <w:p>
-            <w:r>
+            <w:tcW w:w="4550" w:type="dxa"/>
+          </w:tcPr>
+          <w:p>
+            <w:pPr>
+              <w:rPr>
+                <w:rFonts w:asciiTheme="majorHAnsi" w:hAnsiTheme="majorHAnsi" w:cstheme="majorHAnsi"/>
+                <w:sz w:val="28"/>
+                <w:szCs w:val="28"/>
+              </w:rPr>
+            </w:pPr>
+            <w:r>
+              <w:rPr>
+                <w:rFonts w:asciiTheme="majorHAnsi" w:hAnsiTheme="majorHAnsi" w:cstheme="majorHAnsi"/>
+                <w:sz w:val="28"/>
+                <w:szCs w:val="28"/>
+              </w:rPr>
               <w:t>Click on button</w:t>
             </w:r>
           </w:p>
@@ -548,30 +1128,74 @@
       <w:tr>
         <w:tc>
           <w:tcPr>
-            <w:tcW w:w="786" w:type="dxa"/>
-          </w:tcPr>
-          <w:p>
-            <w:r>
-              <w:t>Step 3</w:t>
-            </w:r>
-          </w:p>
-        </w:tc>
-        <w:tc>
-          <w:tcPr>
-            <w:tcW w:w="4440" w:type="dxa"/>
-          </w:tcPr>
-          <w:p>
-            <w:r>
+            <w:tcW w:w="1271" w:type="dxa"/>
+          </w:tcPr>
+          <w:p>
+            <w:pPr>
+              <w:rPr>
+                <w:rFonts w:asciiTheme="majorHAnsi" w:hAnsiTheme="majorHAnsi" w:cstheme="majorHAnsi"/>
+                <w:sz w:val="28"/>
+                <w:szCs w:val="28"/>
+              </w:rPr>
+            </w:pPr>
+            <w:r>
+              <w:rPr>
+                <w:rFonts w:asciiTheme="majorHAnsi" w:hAnsiTheme="majorHAnsi" w:cstheme="majorHAnsi"/>
+                <w:sz w:val="28"/>
+                <w:szCs w:val="28"/>
+              </w:rPr>
+              <w:t xml:space="preserve">Step </w:t>
+            </w:r>
+            <w:r>
+              <w:rPr>
+                <w:rFonts w:asciiTheme="majorHAnsi" w:hAnsiTheme="majorHAnsi" w:cstheme="majorHAnsi"/>
+                <w:sz w:val="28"/>
+                <w:szCs w:val="28"/>
+              </w:rPr>
+              <w:t>4</w:t>
+            </w:r>
+          </w:p>
+        </w:tc>
+        <w:tc>
+          <w:tcPr>
+            <w:tcW w:w="3955" w:type="dxa"/>
+          </w:tcPr>
+          <w:p>
+            <w:pPr>
+              <w:rPr>
+                <w:rFonts w:asciiTheme="majorHAnsi" w:hAnsiTheme="majorHAnsi" w:cstheme="majorHAnsi"/>
+                <w:sz w:val="28"/>
+                <w:szCs w:val="28"/>
+              </w:rPr>
+            </w:pPr>
+            <w:r>
+              <w:rPr>
+                <w:rFonts w:asciiTheme="majorHAnsi" w:hAnsiTheme="majorHAnsi" w:cstheme="majorHAnsi"/>
+                <w:sz w:val="28"/>
+                <w:szCs w:val="28"/>
+              </w:rPr>
               <w:t>Search for and select a draft patient in the preadmission search field</w:t>
             </w:r>
           </w:p>
         </w:tc>
         <w:tc>
           <w:tcPr>
-            <w:tcW w:w="3790" w:type="dxa"/>
-          </w:tcPr>
-          <w:p>
-            <w:r>
+            <w:tcW w:w="4550" w:type="dxa"/>
+          </w:tcPr>
+          <w:p>
+            <w:pPr>
+              <w:rPr>
+                <w:rFonts w:asciiTheme="majorHAnsi" w:hAnsiTheme="majorHAnsi" w:cstheme="majorHAnsi"/>
+                <w:sz w:val="28"/>
+                <w:szCs w:val="28"/>
+              </w:rPr>
+            </w:pPr>
+            <w:r>
+              <w:rPr>
+                <w:rFonts w:asciiTheme="majorHAnsi" w:hAnsiTheme="majorHAnsi" w:cstheme="majorHAnsi"/>
+                <w:sz w:val="28"/>
+                <w:szCs w:val="28"/>
+              </w:rPr>
               <w:t>Searching and selecting an item</w:t>
             </w:r>
           </w:p>
@@ -580,130 +1204,226 @@
       <w:tr>
         <w:tc>
           <w:tcPr>
-            <w:tcW w:w="786" w:type="dxa"/>
-          </w:tcPr>
-          <w:p>
-            <w:r>
-              <w:t>Step 4</w:t>
-            </w:r>
-          </w:p>
-        </w:tc>
-        <w:tc>
-          <w:tcPr>
-            <w:tcW w:w="4440" w:type="dxa"/>
-          </w:tcPr>
-          <w:p>
-            <w:r>
-              <w:t>Verify the error message – preadmissions are not allowed for draft patients</w:t>
-            </w:r>
-          </w:p>
-        </w:tc>
-        <w:tc>
-          <w:tcPr>
-            <w:tcW w:w="3790" w:type="dxa"/>
-          </w:tcPr>
-          <w:p>
-            <w:r>
-              <w:t>Validating a field that should be completed first</w:t>
-            </w:r>
-          </w:p>
-        </w:tc>
-      </w:tr>
-      <w:tr>
-        <w:tc>
-          <w:tcPr>
-            <w:tcW w:w="786" w:type="dxa"/>
-          </w:tcPr>
-          <w:p/>
-        </w:tc>
-        <w:tc>
-          <w:tcPr>
-            <w:tcW w:w="4440" w:type="dxa"/>
-          </w:tcPr>
-          <w:p/>
-        </w:tc>
-        <w:tc>
-          <w:tcPr>
-            <w:tcW w:w="3790" w:type="dxa"/>
-          </w:tcPr>
-          <w:p/>
+            <w:tcW w:w="1271" w:type="dxa"/>
+          </w:tcPr>
+          <w:p>
+            <w:pPr>
+              <w:rPr>
+                <w:rFonts w:asciiTheme="majorHAnsi" w:hAnsiTheme="majorHAnsi" w:cstheme="majorHAnsi"/>
+                <w:sz w:val="28"/>
+                <w:szCs w:val="28"/>
+              </w:rPr>
+            </w:pPr>
+            <w:r>
+              <w:rPr>
+                <w:rFonts w:asciiTheme="majorHAnsi" w:hAnsiTheme="majorHAnsi" w:cstheme="majorHAnsi"/>
+                <w:sz w:val="28"/>
+                <w:szCs w:val="28"/>
+              </w:rPr>
+              <w:t xml:space="preserve">Step </w:t>
+            </w:r>
+            <w:r>
+              <w:rPr>
+                <w:rFonts w:asciiTheme="majorHAnsi" w:hAnsiTheme="majorHAnsi" w:cstheme="majorHAnsi"/>
+                <w:sz w:val="28"/>
+                <w:szCs w:val="28"/>
+              </w:rPr>
+              <w:t>5</w:t>
+            </w:r>
+          </w:p>
+        </w:tc>
+        <w:tc>
+          <w:tcPr>
+            <w:tcW w:w="3955" w:type="dxa"/>
+          </w:tcPr>
+          <w:p>
+            <w:pPr>
+              <w:rPr>
+                <w:rFonts w:asciiTheme="majorHAnsi" w:hAnsiTheme="majorHAnsi" w:cstheme="majorHAnsi"/>
+                <w:sz w:val="28"/>
+                <w:szCs w:val="28"/>
+              </w:rPr>
+            </w:pPr>
+            <w:r>
+              <w:rPr>
+                <w:rFonts w:asciiTheme="majorHAnsi" w:hAnsiTheme="majorHAnsi" w:cstheme="majorHAnsi"/>
+                <w:sz w:val="28"/>
+                <w:szCs w:val="28"/>
+              </w:rPr>
+              <w:t>Then: Error Message should display</w:t>
+            </w:r>
+          </w:p>
+        </w:tc>
+        <w:tc>
+          <w:tcPr>
+            <w:tcW w:w="4550" w:type="dxa"/>
+          </w:tcPr>
+          <w:p>
+            <w:pPr>
+              <w:rPr>
+                <w:rFonts w:asciiTheme="majorHAnsi" w:hAnsiTheme="majorHAnsi" w:cstheme="majorHAnsi"/>
+                <w:sz w:val="28"/>
+                <w:szCs w:val="28"/>
+              </w:rPr>
+            </w:pPr>
+            <w:r>
+              <w:rPr>
+                <w:rFonts w:asciiTheme="majorHAnsi" w:hAnsiTheme="majorHAnsi" w:cstheme="majorHAnsi"/>
+                <w:sz w:val="28"/>
+                <w:szCs w:val="28"/>
+              </w:rPr>
+              <w:t>Checking the error message on the page</w:t>
+            </w:r>
+          </w:p>
         </w:tc>
       </w:tr>
     </w:tbl>
-    <w:p/>
     <w:p>
+      <w:pPr>
+        <w:rPr>
+          <w:rFonts w:asciiTheme="majorHAnsi" w:hAnsiTheme="majorHAnsi" w:cstheme="majorHAnsi"/>
+          <w:sz w:val="28"/>
+          <w:szCs w:val="28"/>
+        </w:rPr>
+      </w:pPr>
+    </w:p>
+    <w:p>
+      <w:pPr>
+        <w:rPr>
+          <w:rFonts w:asciiTheme="majorHAnsi" w:hAnsiTheme="majorHAnsi" w:cstheme="majorHAnsi"/>
+          <w:sz w:val="28"/>
+          <w:szCs w:val="28"/>
+        </w:rPr>
+      </w:pPr>
       <w:r>
-        <w:t>User story 3:</w:t>
+        <w:rPr>
+          <w:rFonts w:asciiTheme="majorHAnsi" w:hAnsiTheme="majorHAnsi" w:cstheme="majorHAnsi"/>
+          <w:sz w:val="28"/>
+          <w:szCs w:val="28"/>
+        </w:rPr>
+        <w:lastRenderedPageBreak/>
+        <w:t>User story 3</w:t>
+      </w:r>
+      <w:r>
+        <w:rPr>
+          <w:rFonts w:asciiTheme="majorHAnsi" w:hAnsiTheme="majorHAnsi" w:cstheme="majorHAnsi"/>
+          <w:sz w:val="28"/>
+          <w:szCs w:val="28"/>
+          <w:shd w:val="clear" w:color="auto" w:fill="FFFFFF" w:themeFill="background1"/>
+        </w:rPr>
+        <w:t>:</w:t>
+      </w:r>
+      <w:r>
+        <w:rPr>
+          <w:rFonts w:asciiTheme="majorHAnsi" w:hAnsiTheme="majorHAnsi" w:cstheme="majorHAnsi"/>
+          <w:color w:val="000000"/>
+          <w:sz w:val="28"/>
+          <w:szCs w:val="28"/>
+          <w:shd w:val="clear" w:color="auto" w:fill="FFFFFF" w:themeFill="background1"/>
+        </w:rPr>
+        <w:t xml:space="preserve"> </w:t>
+      </w:r>
+      <w:r>
+        <w:rPr>
+          <w:rFonts w:asciiTheme="majorHAnsi" w:hAnsiTheme="majorHAnsi" w:cstheme="majorHAnsi"/>
+          <w:color w:val="000000"/>
+          <w:sz w:val="28"/>
+          <w:szCs w:val="28"/>
+          <w:shd w:val="clear" w:color="auto" w:fill="FFFFFF" w:themeFill="background1"/>
+        </w:rPr>
+        <w:t>shouldValidateRequiredFieldsWhenCreatingPreAdmission</w:t>
       </w:r>
     </w:p>
     <w:tbl>
       <w:tblPr>
         <w:tblStyle w:val="TableGrid"/>
-        <w:tblW w:w="0" w:type="auto"/>
+        <w:tblW w:w="9634" w:type="dxa"/>
         <w:tblLayout w:type="fixed"/>
         <w:tblLook w:val="04A0" w:firstRow="1" w:lastRow="0" w:firstColumn="1" w:lastColumn="0" w:noHBand="0" w:noVBand="1"/>
       </w:tblPr>
       <w:tblGrid>
-        <w:gridCol w:w="802"/>
-        <w:gridCol w:w="4438"/>
-        <w:gridCol w:w="3776"/>
+        <w:gridCol w:w="1129"/>
+        <w:gridCol w:w="4111"/>
+        <w:gridCol w:w="4394"/>
       </w:tblGrid>
       <w:tr>
         <w:tc>
           <w:tcPr>
-            <w:tcW w:w="802" w:type="dxa"/>
-          </w:tcPr>
-          <w:p>
-            <w:r>
+            <w:tcW w:w="1129" w:type="dxa"/>
+          </w:tcPr>
+          <w:p>
+            <w:pPr>
+              <w:rPr>
+                <w:rFonts w:asciiTheme="majorHAnsi" w:hAnsiTheme="majorHAnsi" w:cstheme="majorHAnsi"/>
+                <w:sz w:val="28"/>
+                <w:szCs w:val="28"/>
+              </w:rPr>
+            </w:pPr>
+            <w:r>
+              <w:rPr>
+                <w:rFonts w:asciiTheme="majorHAnsi" w:hAnsiTheme="majorHAnsi" w:cstheme="majorHAnsi"/>
+                <w:sz w:val="28"/>
+                <w:szCs w:val="28"/>
+              </w:rPr>
               <w:t>Step</w:t>
             </w:r>
           </w:p>
         </w:tc>
         <w:tc>
           <w:tcPr>
-            <w:tcW w:w="4438" w:type="dxa"/>
+            <w:tcW w:w="4111" w:type="dxa"/>
           </w:tcPr>
           <w:p>
             <w:pPr>
               <w:tabs>
                 <w:tab w:val="left" w:pos="6864"/>
               </w:tabs>
-            </w:pPr>
-            <w:proofErr w:type="spellStart"/>
-            <w:r>
-              <w:t>LogBox</w:t>
-            </w:r>
-            <w:proofErr w:type="spellEnd"/>
-            <w:r>
-              <w:t xml:space="preserve"> action</w:t>
-            </w:r>
-          </w:p>
-        </w:tc>
-        <w:tc>
-          <w:tcPr>
-            <w:tcW w:w="3776" w:type="dxa"/>
+              <w:rPr>
+                <w:rFonts w:asciiTheme="majorHAnsi" w:hAnsiTheme="majorHAnsi" w:cstheme="majorHAnsi"/>
+                <w:b/>
+                <w:bCs/>
+                <w:sz w:val="28"/>
+                <w:szCs w:val="28"/>
+              </w:rPr>
+            </w:pPr>
+            <w:r>
+              <w:rPr>
+                <w:rFonts w:asciiTheme="majorHAnsi" w:hAnsiTheme="majorHAnsi" w:cstheme="majorHAnsi"/>
+                <w:b/>
+                <w:bCs/>
+                <w:sz w:val="28"/>
+                <w:szCs w:val="28"/>
+              </w:rPr>
+              <w:t>LogBox action</w:t>
+            </w:r>
+          </w:p>
+        </w:tc>
+        <w:tc>
+          <w:tcPr>
+            <w:tcW w:w="4394" w:type="dxa"/>
           </w:tcPr>
           <w:p>
             <w:pPr>
               <w:tabs>
                 <w:tab w:val="left" w:pos="6864"/>
               </w:tabs>
-            </w:pPr>
-            <w:proofErr w:type="gramStart"/>
-            <w:r>
-              <w:t>Similar to</w:t>
-            </w:r>
-            <w:proofErr w:type="gramEnd"/>
-            <w:r>
-              <w:t xml:space="preserve"> </w:t>
-            </w:r>
-            <w:proofErr w:type="spellStart"/>
-            <w:r>
-              <w:t>TakeAlot</w:t>
-            </w:r>
-            <w:proofErr w:type="spellEnd"/>
-            <w:r>
-              <w:t xml:space="preserve"> action</w:t>
+              <w:rPr>
+                <w:rFonts w:asciiTheme="majorHAnsi" w:hAnsiTheme="majorHAnsi" w:cstheme="majorHAnsi"/>
+                <w:b/>
+                <w:bCs/>
+                <w:sz w:val="28"/>
+                <w:szCs w:val="28"/>
+              </w:rPr>
+            </w:pPr>
+            <w:r>
+              <w:rPr>
+                <w:rFonts w:asciiTheme="majorHAnsi" w:hAnsiTheme="majorHAnsi" w:cstheme="majorHAnsi"/>
+                <w:b/>
+                <w:bCs/>
+                <w:sz w:val="28"/>
+                <w:szCs w:val="28"/>
+              </w:rPr>
+              <w:t>Similar to TakeAlot action</w:t>
             </w:r>
           </w:p>
         </w:tc>
@@ -711,43 +1431,72 @@
       <w:tr>
         <w:tc>
           <w:tcPr>
-            <w:tcW w:w="802" w:type="dxa"/>
-          </w:tcPr>
-          <w:p>
-            <w:r>
+            <w:tcW w:w="1129" w:type="dxa"/>
+          </w:tcPr>
+          <w:p>
+            <w:pPr>
+              <w:rPr>
+                <w:rFonts w:asciiTheme="majorHAnsi" w:hAnsiTheme="majorHAnsi" w:cstheme="majorHAnsi"/>
+                <w:sz w:val="28"/>
+                <w:szCs w:val="28"/>
+              </w:rPr>
+            </w:pPr>
+            <w:r>
+              <w:rPr>
+                <w:rFonts w:asciiTheme="majorHAnsi" w:hAnsiTheme="majorHAnsi" w:cstheme="majorHAnsi"/>
+                <w:sz w:val="28"/>
+                <w:szCs w:val="28"/>
+              </w:rPr>
               <w:t>Step 1</w:t>
             </w:r>
           </w:p>
         </w:tc>
         <w:tc>
           <w:tcPr>
-            <w:tcW w:w="4438" w:type="dxa"/>
+            <w:tcW w:w="4111" w:type="dxa"/>
           </w:tcPr>
           <w:p>
             <w:pPr>
               <w:tabs>
                 <w:tab w:val="left" w:pos="6864"/>
               </w:tabs>
-            </w:pPr>
-            <w:r>
-              <w:t>Login</w:t>
-            </w:r>
-            <w:r>
-              <w:tab/>
-            </w:r>
-          </w:p>
-        </w:tc>
-        <w:tc>
-          <w:tcPr>
-            <w:tcW w:w="3776" w:type="dxa"/>
+              <w:rPr>
+                <w:rFonts w:asciiTheme="majorHAnsi" w:hAnsiTheme="majorHAnsi" w:cstheme="majorHAnsi"/>
+                <w:sz w:val="28"/>
+                <w:szCs w:val="28"/>
+              </w:rPr>
+            </w:pPr>
+            <w:r>
+              <w:rPr>
+                <w:rFonts w:asciiTheme="majorHAnsi" w:hAnsiTheme="majorHAnsi" w:cstheme="majorHAnsi"/>
+                <w:sz w:val="28"/>
+                <w:szCs w:val="28"/>
+              </w:rPr>
+              <w:t>Given: User logs in to Logbox</w:t>
+            </w:r>
+          </w:p>
+        </w:tc>
+        <w:tc>
+          <w:tcPr>
+            <w:tcW w:w="4394" w:type="dxa"/>
           </w:tcPr>
           <w:p>
             <w:pPr>
               <w:tabs>
                 <w:tab w:val="left" w:pos="6864"/>
               </w:tabs>
-            </w:pPr>
-            <w:r>
+              <w:rPr>
+                <w:rFonts w:asciiTheme="majorHAnsi" w:hAnsiTheme="majorHAnsi" w:cstheme="majorHAnsi"/>
+                <w:sz w:val="28"/>
+                <w:szCs w:val="28"/>
+              </w:rPr>
+            </w:pPr>
+            <w:r>
+              <w:rPr>
+                <w:rFonts w:asciiTheme="majorHAnsi" w:hAnsiTheme="majorHAnsi" w:cstheme="majorHAnsi"/>
+                <w:sz w:val="28"/>
+                <w:szCs w:val="28"/>
+              </w:rPr>
               <w:t>-</w:t>
             </w:r>
           </w:p>
@@ -756,31 +1505,83 @@
       <w:tr>
         <w:tc>
           <w:tcPr>
-            <w:tcW w:w="802" w:type="dxa"/>
-          </w:tcPr>
-          <w:p>
-            <w:r>
-              <w:t>Step 2</w:t>
-            </w:r>
-          </w:p>
-        </w:tc>
-        <w:tc>
-          <w:tcPr>
-            <w:tcW w:w="4438" w:type="dxa"/>
-          </w:tcPr>
-          <w:p>
-            <w:r>
+            <w:tcW w:w="1129" w:type="dxa"/>
+          </w:tcPr>
+          <w:p>
+            <w:pPr>
+              <w:rPr>
+                <w:rFonts w:asciiTheme="majorHAnsi" w:hAnsiTheme="majorHAnsi" w:cstheme="majorHAnsi"/>
+                <w:sz w:val="28"/>
+                <w:szCs w:val="28"/>
+              </w:rPr>
+            </w:pPr>
+            <w:r>
+              <w:rPr>
+                <w:rFonts w:asciiTheme="majorHAnsi" w:hAnsiTheme="majorHAnsi" w:cstheme="majorHAnsi"/>
+                <w:sz w:val="28"/>
+                <w:szCs w:val="28"/>
+              </w:rPr>
+              <w:t xml:space="preserve">Step </w:t>
+            </w:r>
+            <w:r>
+              <w:rPr>
+                <w:rFonts w:asciiTheme="majorHAnsi" w:hAnsiTheme="majorHAnsi" w:cstheme="majorHAnsi"/>
+                <w:sz w:val="28"/>
+                <w:szCs w:val="28"/>
+              </w:rPr>
+              <w:t>2</w:t>
+            </w:r>
+          </w:p>
+        </w:tc>
+        <w:tc>
+          <w:tcPr>
+            <w:tcW w:w="4111" w:type="dxa"/>
+          </w:tcPr>
+          <w:p>
+            <w:pPr>
+              <w:rPr>
+                <w:rFonts w:asciiTheme="majorHAnsi" w:hAnsiTheme="majorHAnsi" w:cstheme="majorHAnsi"/>
+                <w:sz w:val="28"/>
+                <w:szCs w:val="28"/>
+              </w:rPr>
+            </w:pPr>
+            <w:r>
+              <w:rPr>
+                <w:rFonts w:asciiTheme="majorHAnsi" w:hAnsiTheme="majorHAnsi" w:cstheme="majorHAnsi"/>
+                <w:sz w:val="28"/>
+                <w:szCs w:val="28"/>
+              </w:rPr>
+              <w:t xml:space="preserve">When: </w:t>
+            </w:r>
+            <w:r>
+              <w:rPr>
+                <w:rFonts w:asciiTheme="majorHAnsi" w:hAnsiTheme="majorHAnsi" w:cstheme="majorHAnsi"/>
+                <w:sz w:val="28"/>
+                <w:szCs w:val="28"/>
+              </w:rPr>
               <w:t>Click Preadmission menu item in left pane</w:t>
             </w:r>
           </w:p>
         </w:tc>
         <w:tc>
           <w:tcPr>
-            <w:tcW w:w="3776" w:type="dxa"/>
-          </w:tcPr>
-          <w:p>
-            <w:r>
-              <w:t>Clicking category</w:t>
+            <w:tcW w:w="4394" w:type="dxa"/>
+          </w:tcPr>
+          <w:p>
+            <w:pPr>
+              <w:rPr>
+                <w:rFonts w:asciiTheme="majorHAnsi" w:hAnsiTheme="majorHAnsi" w:cstheme="majorHAnsi"/>
+                <w:sz w:val="28"/>
+                <w:szCs w:val="28"/>
+              </w:rPr>
+            </w:pPr>
+            <w:r>
+              <w:rPr>
+                <w:rFonts w:asciiTheme="majorHAnsi" w:hAnsiTheme="majorHAnsi" w:cstheme="majorHAnsi"/>
+                <w:sz w:val="28"/>
+                <w:szCs w:val="28"/>
+              </w:rPr>
+              <w:t>Click on category in left pane</w:t>
             </w:r>
           </w:p>
         </w:tc>
@@ -788,30 +1589,74 @@
       <w:tr>
         <w:tc>
           <w:tcPr>
-            <w:tcW w:w="802" w:type="dxa"/>
-          </w:tcPr>
-          <w:p>
-            <w:r>
+            <w:tcW w:w="1129" w:type="dxa"/>
+          </w:tcPr>
+          <w:p>
+            <w:pPr>
+              <w:rPr>
+                <w:rFonts w:asciiTheme="majorHAnsi" w:hAnsiTheme="majorHAnsi" w:cstheme="majorHAnsi"/>
+                <w:sz w:val="28"/>
+                <w:szCs w:val="28"/>
+              </w:rPr>
+            </w:pPr>
+            <w:r>
+              <w:rPr>
+                <w:rFonts w:asciiTheme="majorHAnsi" w:hAnsiTheme="majorHAnsi" w:cstheme="majorHAnsi"/>
+                <w:sz w:val="28"/>
+                <w:szCs w:val="28"/>
+              </w:rPr>
               <w:t>Step 3</w:t>
             </w:r>
           </w:p>
         </w:tc>
         <w:tc>
           <w:tcPr>
-            <w:tcW w:w="4438" w:type="dxa"/>
-          </w:tcPr>
-          <w:p>
-            <w:r>
+            <w:tcW w:w="4111" w:type="dxa"/>
+          </w:tcPr>
+          <w:p>
+            <w:pPr>
+              <w:rPr>
+                <w:rFonts w:asciiTheme="majorHAnsi" w:hAnsiTheme="majorHAnsi" w:cstheme="majorHAnsi"/>
+                <w:sz w:val="28"/>
+                <w:szCs w:val="28"/>
+              </w:rPr>
+            </w:pPr>
+            <w:r>
+              <w:rPr>
+                <w:rFonts w:asciiTheme="majorHAnsi" w:hAnsiTheme="majorHAnsi" w:cstheme="majorHAnsi"/>
+                <w:sz w:val="28"/>
+                <w:szCs w:val="28"/>
+              </w:rPr>
+              <w:t xml:space="preserve">And: </w:t>
+            </w:r>
+            <w:r>
+              <w:rPr>
+                <w:rFonts w:asciiTheme="majorHAnsi" w:hAnsiTheme="majorHAnsi" w:cstheme="majorHAnsi"/>
+                <w:sz w:val="28"/>
+                <w:szCs w:val="28"/>
+              </w:rPr>
               <w:t>Click Create Preadmission button</w:t>
             </w:r>
           </w:p>
         </w:tc>
         <w:tc>
           <w:tcPr>
-            <w:tcW w:w="3776" w:type="dxa"/>
-          </w:tcPr>
-          <w:p>
-            <w:r>
+            <w:tcW w:w="4394" w:type="dxa"/>
+          </w:tcPr>
+          <w:p>
+            <w:pPr>
+              <w:rPr>
+                <w:rFonts w:asciiTheme="majorHAnsi" w:hAnsiTheme="majorHAnsi" w:cstheme="majorHAnsi"/>
+                <w:sz w:val="28"/>
+                <w:szCs w:val="28"/>
+              </w:rPr>
+            </w:pPr>
+            <w:r>
+              <w:rPr>
+                <w:rFonts w:asciiTheme="majorHAnsi" w:hAnsiTheme="majorHAnsi" w:cstheme="majorHAnsi"/>
+                <w:sz w:val="28"/>
+                <w:szCs w:val="28"/>
+              </w:rPr>
               <w:t>Click on button</w:t>
             </w:r>
           </w:p>
@@ -820,30 +1665,74 @@
       <w:tr>
         <w:tc>
           <w:tcPr>
-            <w:tcW w:w="802" w:type="dxa"/>
-          </w:tcPr>
-          <w:p>
-            <w:r>
+            <w:tcW w:w="1129" w:type="dxa"/>
+          </w:tcPr>
+          <w:p>
+            <w:pPr>
+              <w:rPr>
+                <w:rFonts w:asciiTheme="majorHAnsi" w:hAnsiTheme="majorHAnsi" w:cstheme="majorHAnsi"/>
+                <w:sz w:val="28"/>
+                <w:szCs w:val="28"/>
+              </w:rPr>
+            </w:pPr>
+            <w:r>
+              <w:rPr>
+                <w:rFonts w:asciiTheme="majorHAnsi" w:hAnsiTheme="majorHAnsi" w:cstheme="majorHAnsi"/>
+                <w:sz w:val="28"/>
+                <w:szCs w:val="28"/>
+              </w:rPr>
               <w:t>Step 4</w:t>
             </w:r>
           </w:p>
         </w:tc>
         <w:tc>
           <w:tcPr>
-            <w:tcW w:w="4438" w:type="dxa"/>
-          </w:tcPr>
-          <w:p>
-            <w:r>
+            <w:tcW w:w="4111" w:type="dxa"/>
+          </w:tcPr>
+          <w:p>
+            <w:pPr>
+              <w:rPr>
+                <w:rFonts w:asciiTheme="majorHAnsi" w:hAnsiTheme="majorHAnsi" w:cstheme="majorHAnsi"/>
+                <w:sz w:val="28"/>
+                <w:szCs w:val="28"/>
+              </w:rPr>
+            </w:pPr>
+            <w:r>
+              <w:rPr>
+                <w:rFonts w:asciiTheme="majorHAnsi" w:hAnsiTheme="majorHAnsi" w:cstheme="majorHAnsi"/>
+                <w:sz w:val="28"/>
+                <w:szCs w:val="28"/>
+              </w:rPr>
+              <w:t xml:space="preserve">And: </w:t>
+            </w:r>
+            <w:r>
+              <w:rPr>
+                <w:rFonts w:asciiTheme="majorHAnsi" w:hAnsiTheme="majorHAnsi" w:cstheme="majorHAnsi"/>
+                <w:sz w:val="28"/>
+                <w:szCs w:val="28"/>
+              </w:rPr>
               <w:t>Search for and select a patient in the preadmission search field</w:t>
             </w:r>
           </w:p>
         </w:tc>
         <w:tc>
           <w:tcPr>
-            <w:tcW w:w="3776" w:type="dxa"/>
-          </w:tcPr>
-          <w:p>
-            <w:r>
+            <w:tcW w:w="4394" w:type="dxa"/>
+          </w:tcPr>
+          <w:p>
+            <w:pPr>
+              <w:rPr>
+                <w:rFonts w:asciiTheme="majorHAnsi" w:hAnsiTheme="majorHAnsi" w:cstheme="majorHAnsi"/>
+                <w:sz w:val="28"/>
+                <w:szCs w:val="28"/>
+              </w:rPr>
+            </w:pPr>
+            <w:r>
+              <w:rPr>
+                <w:rFonts w:asciiTheme="majorHAnsi" w:hAnsiTheme="majorHAnsi" w:cstheme="majorHAnsi"/>
+                <w:sz w:val="28"/>
+                <w:szCs w:val="28"/>
+              </w:rPr>
               <w:t>Searching and selecting an item</w:t>
             </w:r>
           </w:p>
@@ -852,99 +1741,277 @@
       <w:tr>
         <w:tc>
           <w:tcPr>
-            <w:tcW w:w="802" w:type="dxa"/>
-          </w:tcPr>
-          <w:p>
-            <w:r>
+            <w:tcW w:w="1129" w:type="dxa"/>
+          </w:tcPr>
+          <w:p>
+            <w:pPr>
+              <w:rPr>
+                <w:rFonts w:asciiTheme="majorHAnsi" w:hAnsiTheme="majorHAnsi" w:cstheme="majorHAnsi"/>
+                <w:sz w:val="28"/>
+                <w:szCs w:val="28"/>
+              </w:rPr>
+            </w:pPr>
+            <w:r>
+              <w:rPr>
+                <w:rFonts w:asciiTheme="majorHAnsi" w:hAnsiTheme="majorHAnsi" w:cstheme="majorHAnsi"/>
+                <w:sz w:val="28"/>
+                <w:szCs w:val="28"/>
+              </w:rPr>
               <w:t>Step 5</w:t>
             </w:r>
           </w:p>
         </w:tc>
         <w:tc>
           <w:tcPr>
-            <w:tcW w:w="4438" w:type="dxa"/>
-          </w:tcPr>
-          <w:p>
-            <w:r>
+            <w:tcW w:w="4111" w:type="dxa"/>
+          </w:tcPr>
+          <w:p>
+            <w:pPr>
+              <w:rPr>
+                <w:rFonts w:asciiTheme="majorHAnsi" w:hAnsiTheme="majorHAnsi" w:cstheme="majorHAnsi"/>
+                <w:sz w:val="28"/>
+                <w:szCs w:val="28"/>
+              </w:rPr>
+            </w:pPr>
+            <w:r>
+              <w:rPr>
+                <w:rFonts w:asciiTheme="majorHAnsi" w:hAnsiTheme="majorHAnsi" w:cstheme="majorHAnsi"/>
+                <w:sz w:val="28"/>
+                <w:szCs w:val="28"/>
+              </w:rPr>
+              <w:t xml:space="preserve">And: </w:t>
+            </w:r>
+            <w:r>
+              <w:rPr>
+                <w:rFonts w:asciiTheme="majorHAnsi" w:hAnsiTheme="majorHAnsi" w:cstheme="majorHAnsi"/>
+                <w:sz w:val="28"/>
+                <w:szCs w:val="28"/>
+              </w:rPr>
               <w:t>Click Save without completing any fields</w:t>
             </w:r>
           </w:p>
         </w:tc>
         <w:tc>
           <w:tcPr>
-            <w:tcW w:w="3776" w:type="dxa"/>
-          </w:tcPr>
-          <w:p>
-            <w:r>
+            <w:tcW w:w="4394" w:type="dxa"/>
+          </w:tcPr>
+          <w:p>
+            <w:pPr>
+              <w:rPr>
+                <w:rFonts w:asciiTheme="majorHAnsi" w:hAnsiTheme="majorHAnsi" w:cstheme="majorHAnsi"/>
+                <w:sz w:val="28"/>
+                <w:szCs w:val="28"/>
+              </w:rPr>
+            </w:pPr>
+            <w:r>
+              <w:rPr>
+                <w:rFonts w:asciiTheme="majorHAnsi" w:hAnsiTheme="majorHAnsi" w:cstheme="majorHAnsi"/>
+                <w:sz w:val="28"/>
+                <w:szCs w:val="28"/>
+              </w:rPr>
               <w:t>Clicking Add to Cart</w:t>
+            </w:r>
+          </w:p>
+        </w:tc>
+      </w:tr>
+      <w:tr>
+        <w:tc>
+          <w:tcPr>
+            <w:tcW w:w="1129" w:type="dxa"/>
+          </w:tcPr>
+          <w:p>
+            <w:pPr>
+              <w:rPr>
+                <w:rFonts w:asciiTheme="majorHAnsi" w:hAnsiTheme="majorHAnsi" w:cstheme="majorHAnsi"/>
+                <w:sz w:val="28"/>
+                <w:szCs w:val="28"/>
+              </w:rPr>
+            </w:pPr>
+            <w:r>
+              <w:rPr>
+                <w:rFonts w:asciiTheme="majorHAnsi" w:hAnsiTheme="majorHAnsi" w:cstheme="majorHAnsi"/>
+                <w:sz w:val="28"/>
+                <w:szCs w:val="28"/>
+              </w:rPr>
+              <w:t>Step 6</w:t>
+            </w:r>
+          </w:p>
+        </w:tc>
+        <w:tc>
+          <w:tcPr>
+            <w:tcW w:w="4111" w:type="dxa"/>
+          </w:tcPr>
+          <w:p>
+            <w:pPr>
+              <w:rPr>
+                <w:rFonts w:asciiTheme="majorHAnsi" w:hAnsiTheme="majorHAnsi" w:cstheme="majorHAnsi"/>
+                <w:sz w:val="28"/>
+                <w:szCs w:val="28"/>
+              </w:rPr>
+            </w:pPr>
+            <w:r>
+              <w:rPr>
+                <w:rFonts w:asciiTheme="majorHAnsi" w:hAnsiTheme="majorHAnsi" w:cstheme="majorHAnsi"/>
+                <w:sz w:val="28"/>
+                <w:szCs w:val="28"/>
+              </w:rPr>
+              <w:t>Then: Required fields should be validated</w:t>
+            </w:r>
+          </w:p>
+        </w:tc>
+        <w:tc>
+          <w:tcPr>
+            <w:tcW w:w="4394" w:type="dxa"/>
+          </w:tcPr>
+          <w:p>
+            <w:pPr>
+              <w:rPr>
+                <w:rFonts w:asciiTheme="majorHAnsi" w:hAnsiTheme="majorHAnsi" w:cstheme="majorHAnsi"/>
+                <w:sz w:val="28"/>
+                <w:szCs w:val="28"/>
+              </w:rPr>
+            </w:pPr>
+            <w:r>
+              <w:rPr>
+                <w:rFonts w:asciiTheme="majorHAnsi" w:hAnsiTheme="majorHAnsi" w:cstheme="majorHAnsi"/>
+                <w:sz w:val="28"/>
+                <w:szCs w:val="28"/>
+              </w:rPr>
+              <w:t>Validating a field that should be completed first</w:t>
             </w:r>
           </w:p>
         </w:tc>
       </w:tr>
     </w:tbl>
-    <w:p/>
     <w:p>
+      <w:pPr>
+        <w:rPr>
+          <w:rFonts w:asciiTheme="majorHAnsi" w:hAnsiTheme="majorHAnsi" w:cstheme="majorHAnsi"/>
+          <w:sz w:val="28"/>
+          <w:szCs w:val="28"/>
+        </w:rPr>
+      </w:pPr>
+    </w:p>
+    <w:p>
+      <w:pPr>
+        <w:rPr>
+          <w:rFonts w:asciiTheme="majorHAnsi" w:hAnsiTheme="majorHAnsi" w:cstheme="majorHAnsi"/>
+          <w:sz w:val="28"/>
+          <w:szCs w:val="28"/>
+        </w:rPr>
+      </w:pPr>
       <w:r>
+        <w:rPr>
+          <w:rFonts w:asciiTheme="majorHAnsi" w:hAnsiTheme="majorHAnsi" w:cstheme="majorHAnsi"/>
+          <w:sz w:val="28"/>
+          <w:szCs w:val="28"/>
+        </w:rPr>
         <w:t>User story 4:</w:t>
+      </w:r>
+      <w:r>
+        <w:rPr>
+          <w:rFonts w:asciiTheme="majorHAnsi" w:hAnsiTheme="majorHAnsi" w:cstheme="majorHAnsi"/>
+          <w:color w:val="000000"/>
+          <w:sz w:val="28"/>
+          <w:szCs w:val="28"/>
+          <w:shd w:val="clear" w:color="auto" w:fill="D4D4D4"/>
+        </w:rPr>
+        <w:t xml:space="preserve"> </w:t>
+      </w:r>
+      <w:r>
+        <w:rPr>
+          <w:rFonts w:asciiTheme="majorHAnsi" w:hAnsiTheme="majorHAnsi" w:cstheme="majorHAnsi"/>
+          <w:color w:val="000000"/>
+          <w:sz w:val="28"/>
+          <w:szCs w:val="28"/>
+          <w:shd w:val="clear" w:color="auto" w:fill="FFFFFF" w:themeFill="background1"/>
+        </w:rPr>
+        <w:t>shouldCreatePreAdmissionFromEllipseOptionsWithRequiredFields</w:t>
       </w:r>
     </w:p>
     <w:tbl>
       <w:tblPr>
         <w:tblStyle w:val="TableGrid"/>
-        <w:tblW w:w="0" w:type="auto"/>
+        <w:tblW w:w="9634" w:type="dxa"/>
         <w:tblLook w:val="04A0" w:firstRow="1" w:lastRow="0" w:firstColumn="1" w:lastColumn="0" w:noHBand="0" w:noVBand="1"/>
       </w:tblPr>
       <w:tblGrid>
-        <w:gridCol w:w="786"/>
-        <w:gridCol w:w="4440"/>
-        <w:gridCol w:w="3790"/>
+        <w:gridCol w:w="1129"/>
+        <w:gridCol w:w="4097"/>
+        <w:gridCol w:w="4408"/>
       </w:tblGrid>
       <w:tr>
         <w:tc>
           <w:tcPr>
-            <w:tcW w:w="786" w:type="dxa"/>
-          </w:tcPr>
-          <w:p>
-            <w:r>
+            <w:tcW w:w="1129" w:type="dxa"/>
+          </w:tcPr>
+          <w:p>
+            <w:pPr>
+              <w:rPr>
+                <w:rFonts w:asciiTheme="majorHAnsi" w:hAnsiTheme="majorHAnsi" w:cstheme="majorHAnsi"/>
+                <w:sz w:val="28"/>
+                <w:szCs w:val="28"/>
+              </w:rPr>
+            </w:pPr>
+            <w:r>
+              <w:rPr>
+                <w:rFonts w:asciiTheme="majorHAnsi" w:hAnsiTheme="majorHAnsi" w:cstheme="majorHAnsi"/>
+                <w:sz w:val="28"/>
+                <w:szCs w:val="28"/>
+              </w:rPr>
               <w:t>Step</w:t>
             </w:r>
           </w:p>
         </w:tc>
         <w:tc>
           <w:tcPr>
-            <w:tcW w:w="4440" w:type="dxa"/>
-          </w:tcPr>
-          <w:p>
-            <w:proofErr w:type="spellStart"/>
-            <w:r>
-              <w:t>LogBox</w:t>
-            </w:r>
-            <w:proofErr w:type="spellEnd"/>
-            <w:r>
-              <w:t xml:space="preserve"> action</w:t>
-            </w:r>
-          </w:p>
-        </w:tc>
-        <w:tc>
-          <w:tcPr>
-            <w:tcW w:w="3790" w:type="dxa"/>
-          </w:tcPr>
-          <w:p>
-            <w:proofErr w:type="gramStart"/>
-            <w:r>
-              <w:t>Similar to</w:t>
-            </w:r>
-            <w:proofErr w:type="gramEnd"/>
-            <w:r>
-              <w:t xml:space="preserve"> </w:t>
-            </w:r>
-            <w:proofErr w:type="spellStart"/>
-            <w:r>
-              <w:t>TakeAlot</w:t>
-            </w:r>
-            <w:proofErr w:type="spellEnd"/>
-            <w:r>
-              <w:t xml:space="preserve"> Action</w:t>
+            <w:tcW w:w="4097" w:type="dxa"/>
+          </w:tcPr>
+          <w:p>
+            <w:pPr>
+              <w:rPr>
+                <w:rFonts w:asciiTheme="majorHAnsi" w:hAnsiTheme="majorHAnsi" w:cstheme="majorHAnsi"/>
+                <w:b/>
+                <w:bCs/>
+                <w:sz w:val="28"/>
+                <w:szCs w:val="28"/>
+              </w:rPr>
+            </w:pPr>
+            <w:r>
+              <w:rPr>
+                <w:rFonts w:asciiTheme="majorHAnsi" w:hAnsiTheme="majorHAnsi" w:cstheme="majorHAnsi"/>
+                <w:b/>
+                <w:bCs/>
+                <w:sz w:val="28"/>
+                <w:szCs w:val="28"/>
+              </w:rPr>
+              <w:t>LogBox action</w:t>
+            </w:r>
+          </w:p>
+        </w:tc>
+        <w:tc>
+          <w:tcPr>
+            <w:tcW w:w="4408" w:type="dxa"/>
+          </w:tcPr>
+          <w:p>
+            <w:pPr>
+              <w:rPr>
+                <w:rFonts w:asciiTheme="majorHAnsi" w:hAnsiTheme="majorHAnsi" w:cstheme="majorHAnsi"/>
+                <w:b/>
+                <w:bCs/>
+                <w:sz w:val="28"/>
+                <w:szCs w:val="28"/>
+              </w:rPr>
+            </w:pPr>
+            <w:r>
+              <w:rPr>
+                <w:rFonts w:asciiTheme="majorHAnsi" w:hAnsiTheme="majorHAnsi" w:cstheme="majorHAnsi"/>
+                <w:b/>
+                <w:bCs/>
+                <w:sz w:val="28"/>
+                <w:szCs w:val="28"/>
+              </w:rPr>
+              <w:t>Similar to TakeAlot Action</w:t>
             </w:r>
           </w:p>
         </w:tc>
@@ -952,54 +2019,142 @@
       <w:tr>
         <w:tc>
           <w:tcPr>
-            <w:tcW w:w="786" w:type="dxa"/>
-          </w:tcPr>
-          <w:p/>
-        </w:tc>
-        <w:tc>
-          <w:tcPr>
-            <w:tcW w:w="4440" w:type="dxa"/>
-          </w:tcPr>
-          <w:p>
-            <w:r>
-              <w:t>Login</w:t>
-            </w:r>
-          </w:p>
-        </w:tc>
-        <w:tc>
-          <w:tcPr>
-            <w:tcW w:w="3790" w:type="dxa"/>
-          </w:tcPr>
-          <w:p/>
+            <w:tcW w:w="1129" w:type="dxa"/>
+          </w:tcPr>
+          <w:p>
+            <w:pPr>
+              <w:rPr>
+                <w:rFonts w:asciiTheme="majorHAnsi" w:hAnsiTheme="majorHAnsi" w:cstheme="majorHAnsi"/>
+                <w:sz w:val="28"/>
+                <w:szCs w:val="28"/>
+              </w:rPr>
+            </w:pPr>
+            <w:r>
+              <w:rPr>
+                <w:rFonts w:asciiTheme="majorHAnsi" w:hAnsiTheme="majorHAnsi" w:cstheme="majorHAnsi"/>
+                <w:sz w:val="28"/>
+                <w:szCs w:val="28"/>
+              </w:rPr>
+              <w:t>Step 1</w:t>
+            </w:r>
+          </w:p>
+        </w:tc>
+        <w:tc>
+          <w:tcPr>
+            <w:tcW w:w="4097" w:type="dxa"/>
+          </w:tcPr>
+          <w:p>
+            <w:pPr>
+              <w:rPr>
+                <w:rFonts w:asciiTheme="majorHAnsi" w:hAnsiTheme="majorHAnsi" w:cstheme="majorHAnsi"/>
+                <w:sz w:val="28"/>
+                <w:szCs w:val="28"/>
+              </w:rPr>
+            </w:pPr>
+            <w:r>
+              <w:rPr>
+                <w:rFonts w:asciiTheme="majorHAnsi" w:hAnsiTheme="majorHAnsi" w:cstheme="majorHAnsi"/>
+                <w:sz w:val="28"/>
+                <w:szCs w:val="28"/>
+              </w:rPr>
+              <w:t>Given: User logs in to Logbox</w:t>
+            </w:r>
+          </w:p>
+        </w:tc>
+        <w:tc>
+          <w:tcPr>
+            <w:tcW w:w="4408" w:type="dxa"/>
+          </w:tcPr>
+          <w:p>
+            <w:pPr>
+              <w:rPr>
+                <w:rFonts w:asciiTheme="majorHAnsi" w:hAnsiTheme="majorHAnsi" w:cstheme="majorHAnsi"/>
+                <w:sz w:val="28"/>
+                <w:szCs w:val="28"/>
+              </w:rPr>
+            </w:pPr>
+          </w:p>
         </w:tc>
       </w:tr>
       <w:tr>
         <w:tc>
           <w:tcPr>
-            <w:tcW w:w="786" w:type="dxa"/>
-          </w:tcPr>
-          <w:p>
-            <w:r>
-              <w:t>Step 1</w:t>
-            </w:r>
-          </w:p>
-        </w:tc>
-        <w:tc>
-          <w:tcPr>
-            <w:tcW w:w="4440" w:type="dxa"/>
-          </w:tcPr>
-          <w:p>
-            <w:r>
+            <w:tcW w:w="1129" w:type="dxa"/>
+          </w:tcPr>
+          <w:p>
+            <w:pPr>
+              <w:rPr>
+                <w:rFonts w:asciiTheme="majorHAnsi" w:hAnsiTheme="majorHAnsi" w:cstheme="majorHAnsi"/>
+                <w:sz w:val="28"/>
+                <w:szCs w:val="28"/>
+              </w:rPr>
+            </w:pPr>
+            <w:r>
+              <w:rPr>
+                <w:rFonts w:asciiTheme="majorHAnsi" w:hAnsiTheme="majorHAnsi" w:cstheme="majorHAnsi"/>
+                <w:sz w:val="28"/>
+                <w:szCs w:val="28"/>
+              </w:rPr>
+              <w:t xml:space="preserve">Step </w:t>
+            </w:r>
+            <w:r>
+              <w:rPr>
+                <w:rFonts w:asciiTheme="majorHAnsi" w:hAnsiTheme="majorHAnsi" w:cstheme="majorHAnsi"/>
+                <w:sz w:val="28"/>
+                <w:szCs w:val="28"/>
+              </w:rPr>
+              <w:t>2</w:t>
+            </w:r>
+          </w:p>
+        </w:tc>
+        <w:tc>
+          <w:tcPr>
+            <w:tcW w:w="4097" w:type="dxa"/>
+          </w:tcPr>
+          <w:p>
+            <w:pPr>
+              <w:rPr>
+                <w:rFonts w:asciiTheme="majorHAnsi" w:hAnsiTheme="majorHAnsi" w:cstheme="majorHAnsi"/>
+                <w:sz w:val="28"/>
+                <w:szCs w:val="28"/>
+              </w:rPr>
+            </w:pPr>
+            <w:r>
+              <w:rPr>
+                <w:rFonts w:asciiTheme="majorHAnsi" w:hAnsiTheme="majorHAnsi" w:cstheme="majorHAnsi"/>
+                <w:sz w:val="28"/>
+                <w:szCs w:val="28"/>
+              </w:rPr>
+              <w:t>When:</w:t>
+            </w:r>
+            <w:r>
+              <w:rPr>
+                <w:rFonts w:asciiTheme="majorHAnsi" w:hAnsiTheme="majorHAnsi" w:cstheme="majorHAnsi"/>
+                <w:sz w:val="28"/>
+                <w:szCs w:val="28"/>
+              </w:rPr>
               <w:t>Search for a patient</w:t>
             </w:r>
           </w:p>
         </w:tc>
         <w:tc>
           <w:tcPr>
-            <w:tcW w:w="3790" w:type="dxa"/>
-          </w:tcPr>
-          <w:p>
-            <w:r>
+            <w:tcW w:w="4408" w:type="dxa"/>
+          </w:tcPr>
+          <w:p>
+            <w:pPr>
+              <w:rPr>
+                <w:rFonts w:asciiTheme="majorHAnsi" w:hAnsiTheme="majorHAnsi" w:cstheme="majorHAnsi"/>
+                <w:sz w:val="28"/>
+                <w:szCs w:val="28"/>
+              </w:rPr>
+            </w:pPr>
+            <w:r>
+              <w:rPr>
+                <w:rFonts w:asciiTheme="majorHAnsi" w:hAnsiTheme="majorHAnsi" w:cstheme="majorHAnsi"/>
+                <w:sz w:val="28"/>
+                <w:szCs w:val="28"/>
+              </w:rPr>
               <w:t>Search for an item</w:t>
             </w:r>
           </w:p>
@@ -1008,30 +2163,82 @@
       <w:tr>
         <w:tc>
           <w:tcPr>
-            <w:tcW w:w="786" w:type="dxa"/>
-          </w:tcPr>
-          <w:p>
-            <w:r>
-              <w:t>Step 3</w:t>
-            </w:r>
-          </w:p>
-        </w:tc>
-        <w:tc>
-          <w:tcPr>
-            <w:tcW w:w="4440" w:type="dxa"/>
-          </w:tcPr>
-          <w:p>
-            <w:r>
+            <w:tcW w:w="1129" w:type="dxa"/>
+          </w:tcPr>
+          <w:p>
+            <w:pPr>
+              <w:rPr>
+                <w:rFonts w:asciiTheme="majorHAnsi" w:hAnsiTheme="majorHAnsi" w:cstheme="majorHAnsi"/>
+                <w:sz w:val="28"/>
+                <w:szCs w:val="28"/>
+              </w:rPr>
+            </w:pPr>
+            <w:r>
+              <w:rPr>
+                <w:rFonts w:asciiTheme="majorHAnsi" w:hAnsiTheme="majorHAnsi" w:cstheme="majorHAnsi"/>
+                <w:sz w:val="28"/>
+                <w:szCs w:val="28"/>
+              </w:rPr>
+              <w:t xml:space="preserve">Step </w:t>
+            </w:r>
+            <w:r>
+              <w:rPr>
+                <w:rFonts w:asciiTheme="majorHAnsi" w:hAnsiTheme="majorHAnsi" w:cstheme="majorHAnsi"/>
+                <w:sz w:val="28"/>
+                <w:szCs w:val="28"/>
+              </w:rPr>
+              <w:t>3</w:t>
+            </w:r>
+          </w:p>
+        </w:tc>
+        <w:tc>
+          <w:tcPr>
+            <w:tcW w:w="4097" w:type="dxa"/>
+          </w:tcPr>
+          <w:p>
+            <w:pPr>
+              <w:rPr>
+                <w:rFonts w:asciiTheme="majorHAnsi" w:hAnsiTheme="majorHAnsi" w:cstheme="majorHAnsi"/>
+                <w:sz w:val="28"/>
+                <w:szCs w:val="28"/>
+              </w:rPr>
+            </w:pPr>
+            <w:r>
+              <w:rPr>
+                <w:rFonts w:asciiTheme="majorHAnsi" w:hAnsiTheme="majorHAnsi" w:cstheme="majorHAnsi"/>
+                <w:sz w:val="28"/>
+                <w:szCs w:val="28"/>
+              </w:rPr>
+              <w:t xml:space="preserve">And: </w:t>
+            </w:r>
+            <w:r>
+              <w:rPr>
+                <w:rFonts w:asciiTheme="majorHAnsi" w:hAnsiTheme="majorHAnsi" w:cstheme="majorHAnsi"/>
+                <w:sz w:val="28"/>
+                <w:szCs w:val="28"/>
+              </w:rPr>
               <w:t>Click on ellipse menu on patient list</w:t>
             </w:r>
           </w:p>
         </w:tc>
         <w:tc>
           <w:tcPr>
-            <w:tcW w:w="3790" w:type="dxa"/>
-          </w:tcPr>
-          <w:p>
-            <w:r>
+            <w:tcW w:w="4408" w:type="dxa"/>
+          </w:tcPr>
+          <w:p>
+            <w:pPr>
+              <w:rPr>
+                <w:rFonts w:asciiTheme="majorHAnsi" w:hAnsiTheme="majorHAnsi" w:cstheme="majorHAnsi"/>
+                <w:sz w:val="28"/>
+                <w:szCs w:val="28"/>
+              </w:rPr>
+            </w:pPr>
+            <w:r>
+              <w:rPr>
+                <w:rFonts w:asciiTheme="majorHAnsi" w:hAnsiTheme="majorHAnsi" w:cstheme="majorHAnsi"/>
+                <w:sz w:val="28"/>
+                <w:szCs w:val="28"/>
+              </w:rPr>
               <w:t xml:space="preserve">Clicking Size options from a list </w:t>
             </w:r>
           </w:p>
@@ -1040,30 +2247,82 @@
       <w:tr>
         <w:tc>
           <w:tcPr>
-            <w:tcW w:w="786" w:type="dxa"/>
-          </w:tcPr>
-          <w:p>
-            <w:r>
-              <w:t>Step 3</w:t>
-            </w:r>
-          </w:p>
-        </w:tc>
-        <w:tc>
-          <w:tcPr>
-            <w:tcW w:w="4440" w:type="dxa"/>
-          </w:tcPr>
-          <w:p>
-            <w:r>
+            <w:tcW w:w="1129" w:type="dxa"/>
+          </w:tcPr>
+          <w:p>
+            <w:pPr>
+              <w:rPr>
+                <w:rFonts w:asciiTheme="majorHAnsi" w:hAnsiTheme="majorHAnsi" w:cstheme="majorHAnsi"/>
+                <w:sz w:val="28"/>
+                <w:szCs w:val="28"/>
+              </w:rPr>
+            </w:pPr>
+            <w:r>
+              <w:rPr>
+                <w:rFonts w:asciiTheme="majorHAnsi" w:hAnsiTheme="majorHAnsi" w:cstheme="majorHAnsi"/>
+                <w:sz w:val="28"/>
+                <w:szCs w:val="28"/>
+              </w:rPr>
+              <w:t xml:space="preserve">Step </w:t>
+            </w:r>
+            <w:r>
+              <w:rPr>
+                <w:rFonts w:asciiTheme="majorHAnsi" w:hAnsiTheme="majorHAnsi" w:cstheme="majorHAnsi"/>
+                <w:sz w:val="28"/>
+                <w:szCs w:val="28"/>
+              </w:rPr>
+              <w:t>4</w:t>
+            </w:r>
+          </w:p>
+        </w:tc>
+        <w:tc>
+          <w:tcPr>
+            <w:tcW w:w="4097" w:type="dxa"/>
+          </w:tcPr>
+          <w:p>
+            <w:pPr>
+              <w:rPr>
+                <w:rFonts w:asciiTheme="majorHAnsi" w:hAnsiTheme="majorHAnsi" w:cstheme="majorHAnsi"/>
+                <w:sz w:val="28"/>
+                <w:szCs w:val="28"/>
+              </w:rPr>
+            </w:pPr>
+            <w:r>
+              <w:rPr>
+                <w:rFonts w:asciiTheme="majorHAnsi" w:hAnsiTheme="majorHAnsi" w:cstheme="majorHAnsi"/>
+                <w:sz w:val="28"/>
+                <w:szCs w:val="28"/>
+              </w:rPr>
+              <w:t xml:space="preserve">And: </w:t>
+            </w:r>
+            <w:r>
+              <w:rPr>
+                <w:rFonts w:asciiTheme="majorHAnsi" w:hAnsiTheme="majorHAnsi" w:cstheme="majorHAnsi"/>
+                <w:sz w:val="28"/>
+                <w:szCs w:val="28"/>
+              </w:rPr>
               <w:t>Click Create Preadmission from the list of options</w:t>
             </w:r>
           </w:p>
         </w:tc>
         <w:tc>
           <w:tcPr>
-            <w:tcW w:w="3790" w:type="dxa"/>
-          </w:tcPr>
-          <w:p>
-            <w:r>
+            <w:tcW w:w="4408" w:type="dxa"/>
+          </w:tcPr>
+          <w:p>
+            <w:pPr>
+              <w:rPr>
+                <w:rFonts w:asciiTheme="majorHAnsi" w:hAnsiTheme="majorHAnsi" w:cstheme="majorHAnsi"/>
+                <w:sz w:val="28"/>
+                <w:szCs w:val="28"/>
+              </w:rPr>
+            </w:pPr>
+            <w:r>
+              <w:rPr>
+                <w:rFonts w:asciiTheme="majorHAnsi" w:hAnsiTheme="majorHAnsi" w:cstheme="majorHAnsi"/>
+                <w:sz w:val="28"/>
+                <w:szCs w:val="28"/>
+              </w:rPr>
               <w:t>Selecting a size from the list</w:t>
             </w:r>
           </w:p>
@@ -1072,27 +2331,184 @@
       <w:tr>
         <w:tc>
           <w:tcPr>
-            <w:tcW w:w="786" w:type="dxa"/>
-          </w:tcPr>
-          <w:p/>
-        </w:tc>
-        <w:tc>
-          <w:tcPr>
-            <w:tcW w:w="4440" w:type="dxa"/>
-          </w:tcPr>
-          <w:p>
-            <w:r>
+            <w:tcW w:w="1129" w:type="dxa"/>
+          </w:tcPr>
+          <w:p>
+            <w:pPr>
+              <w:rPr>
+                <w:rFonts w:asciiTheme="majorHAnsi" w:hAnsiTheme="majorHAnsi" w:cstheme="majorHAnsi"/>
+                <w:sz w:val="28"/>
+                <w:szCs w:val="28"/>
+              </w:rPr>
+            </w:pPr>
+            <w:r>
+              <w:rPr>
+                <w:rFonts w:asciiTheme="majorHAnsi" w:hAnsiTheme="majorHAnsi" w:cstheme="majorHAnsi"/>
+                <w:sz w:val="28"/>
+                <w:szCs w:val="28"/>
+              </w:rPr>
+              <w:t>Step 5</w:t>
+            </w:r>
+          </w:p>
+        </w:tc>
+        <w:tc>
+          <w:tcPr>
+            <w:tcW w:w="4097" w:type="dxa"/>
+          </w:tcPr>
+          <w:p>
+            <w:pPr>
+              <w:rPr>
+                <w:rFonts w:asciiTheme="majorHAnsi" w:hAnsiTheme="majorHAnsi" w:cstheme="majorHAnsi"/>
+                <w:sz w:val="28"/>
+                <w:szCs w:val="28"/>
+              </w:rPr>
+            </w:pPr>
+            <w:r>
+              <w:rPr>
+                <w:rFonts w:asciiTheme="majorHAnsi" w:hAnsiTheme="majorHAnsi" w:cstheme="majorHAnsi"/>
+                <w:sz w:val="28"/>
+                <w:szCs w:val="28"/>
+              </w:rPr>
+              <w:t xml:space="preserve">And: </w:t>
+            </w:r>
+            <w:r>
+              <w:rPr>
+                <w:rFonts w:asciiTheme="majorHAnsi" w:hAnsiTheme="majorHAnsi" w:cstheme="majorHAnsi"/>
+                <w:sz w:val="28"/>
+                <w:szCs w:val="28"/>
+              </w:rPr>
               <w:t>Complete all required fields</w:t>
             </w:r>
-          </w:p>
-        </w:tc>
-        <w:tc>
-          <w:tcPr>
-            <w:tcW w:w="3790" w:type="dxa"/>
-          </w:tcPr>
-          <w:p>
-            <w:r>
-              <w:t>Entering text into fields</w:t>
+            <w:r>
+              <w:rPr>
+                <w:rFonts w:asciiTheme="majorHAnsi" w:hAnsiTheme="majorHAnsi" w:cstheme="majorHAnsi"/>
+                <w:sz w:val="28"/>
+                <w:szCs w:val="28"/>
+              </w:rPr>
+              <w:t>:</w:t>
+            </w:r>
+          </w:p>
+          <w:p>
+            <w:pPr>
+              <w:rPr>
+                <w:rFonts w:asciiTheme="majorHAnsi" w:hAnsiTheme="majorHAnsi" w:cstheme="majorHAnsi"/>
+                <w:sz w:val="28"/>
+                <w:szCs w:val="28"/>
+              </w:rPr>
+            </w:pPr>
+            <w:r>
+              <w:rPr>
+                <w:rFonts w:asciiTheme="majorHAnsi" w:hAnsiTheme="majorHAnsi" w:cstheme="majorHAnsi"/>
+                <w:sz w:val="28"/>
+                <w:szCs w:val="28"/>
+              </w:rPr>
+              <w:t>Text</w:t>
+            </w:r>
+          </w:p>
+          <w:p>
+            <w:pPr>
+              <w:rPr>
+                <w:rFonts w:asciiTheme="majorHAnsi" w:hAnsiTheme="majorHAnsi" w:cstheme="majorHAnsi"/>
+                <w:sz w:val="28"/>
+                <w:szCs w:val="28"/>
+              </w:rPr>
+            </w:pPr>
+            <w:r>
+              <w:rPr>
+                <w:rFonts w:asciiTheme="majorHAnsi" w:hAnsiTheme="majorHAnsi" w:cstheme="majorHAnsi"/>
+                <w:sz w:val="28"/>
+                <w:szCs w:val="28"/>
+              </w:rPr>
+              <w:t>Selecting a value from a list</w:t>
+            </w:r>
+          </w:p>
+          <w:p>
+            <w:pPr>
+              <w:rPr>
+                <w:rFonts w:asciiTheme="majorHAnsi" w:hAnsiTheme="majorHAnsi" w:cstheme="majorHAnsi"/>
+                <w:sz w:val="28"/>
+                <w:szCs w:val="28"/>
+              </w:rPr>
+            </w:pPr>
+            <w:r>
+              <w:rPr>
+                <w:rFonts w:asciiTheme="majorHAnsi" w:hAnsiTheme="majorHAnsi" w:cstheme="majorHAnsi"/>
+                <w:sz w:val="28"/>
+                <w:szCs w:val="28"/>
+              </w:rPr>
+              <w:t>Entering local date</w:t>
+            </w:r>
+          </w:p>
+          <w:p>
+            <w:pPr>
+              <w:rPr>
+                <w:rFonts w:asciiTheme="majorHAnsi" w:hAnsiTheme="majorHAnsi" w:cstheme="majorHAnsi"/>
+                <w:sz w:val="28"/>
+                <w:szCs w:val="28"/>
+              </w:rPr>
+            </w:pPr>
+            <w:r>
+              <w:rPr>
+                <w:rFonts w:asciiTheme="majorHAnsi" w:hAnsiTheme="majorHAnsi" w:cstheme="majorHAnsi"/>
+                <w:sz w:val="28"/>
+                <w:szCs w:val="28"/>
+              </w:rPr>
+              <w:t>Entering local time plus minutes</w:t>
+            </w:r>
+          </w:p>
+          <w:p>
+            <w:pPr>
+              <w:rPr>
+                <w:rFonts w:asciiTheme="majorHAnsi" w:hAnsiTheme="majorHAnsi" w:cstheme="majorHAnsi"/>
+                <w:sz w:val="28"/>
+                <w:szCs w:val="28"/>
+              </w:rPr>
+            </w:pPr>
+            <w:r>
+              <w:rPr>
+                <w:rFonts w:asciiTheme="majorHAnsi" w:hAnsiTheme="majorHAnsi" w:cstheme="majorHAnsi"/>
+                <w:sz w:val="28"/>
+                <w:szCs w:val="28"/>
+              </w:rPr>
+              <w:t>Selecting values from a dialog</w:t>
+            </w:r>
+          </w:p>
+        </w:tc>
+        <w:tc>
+          <w:tcPr>
+            <w:tcW w:w="4408" w:type="dxa"/>
+          </w:tcPr>
+          <w:p>
+            <w:pPr>
+              <w:rPr>
+                <w:rFonts w:asciiTheme="majorHAnsi" w:hAnsiTheme="majorHAnsi" w:cstheme="majorHAnsi"/>
+                <w:sz w:val="28"/>
+                <w:szCs w:val="28"/>
+              </w:rPr>
+            </w:pPr>
+            <w:r>
+              <w:rPr>
+                <w:rFonts w:asciiTheme="majorHAnsi" w:hAnsiTheme="majorHAnsi" w:cstheme="majorHAnsi"/>
+                <w:sz w:val="28"/>
+                <w:szCs w:val="28"/>
+              </w:rPr>
+              <w:t xml:space="preserve">Entering </w:t>
+            </w:r>
+            <w:r>
+              <w:rPr>
+                <w:rFonts w:asciiTheme="majorHAnsi" w:hAnsiTheme="majorHAnsi" w:cstheme="majorHAnsi"/>
+                <w:sz w:val="28"/>
+                <w:szCs w:val="28"/>
+              </w:rPr>
+              <w:t>values</w:t>
+            </w:r>
+            <w:r>
+              <w:rPr>
+                <w:rFonts w:asciiTheme="majorHAnsi" w:hAnsiTheme="majorHAnsi" w:cstheme="majorHAnsi"/>
+                <w:sz w:val="28"/>
+                <w:szCs w:val="28"/>
+              </w:rPr>
+              <w:t xml:space="preserve"> into fields</w:t>
             </w:r>
           </w:p>
         </w:tc>
@@ -1100,30 +2516,82 @@
       <w:tr>
         <w:tc>
           <w:tcPr>
-            <w:tcW w:w="786" w:type="dxa"/>
-          </w:tcPr>
-          <w:p>
-            <w:r>
-              <w:t>Step 4</w:t>
-            </w:r>
-          </w:p>
-        </w:tc>
-        <w:tc>
-          <w:tcPr>
-            <w:tcW w:w="4440" w:type="dxa"/>
-          </w:tcPr>
-          <w:p>
-            <w:r>
+            <w:tcW w:w="1129" w:type="dxa"/>
+          </w:tcPr>
+          <w:p>
+            <w:pPr>
+              <w:rPr>
+                <w:rFonts w:asciiTheme="majorHAnsi" w:hAnsiTheme="majorHAnsi" w:cstheme="majorHAnsi"/>
+                <w:sz w:val="28"/>
+                <w:szCs w:val="28"/>
+              </w:rPr>
+            </w:pPr>
+            <w:r>
+              <w:rPr>
+                <w:rFonts w:asciiTheme="majorHAnsi" w:hAnsiTheme="majorHAnsi" w:cstheme="majorHAnsi"/>
+                <w:sz w:val="28"/>
+                <w:szCs w:val="28"/>
+              </w:rPr>
+              <w:t xml:space="preserve">Step </w:t>
+            </w:r>
+            <w:r>
+              <w:rPr>
+                <w:rFonts w:asciiTheme="majorHAnsi" w:hAnsiTheme="majorHAnsi" w:cstheme="majorHAnsi"/>
+                <w:sz w:val="28"/>
+                <w:szCs w:val="28"/>
+              </w:rPr>
+              <w:t>6</w:t>
+            </w:r>
+          </w:p>
+        </w:tc>
+        <w:tc>
+          <w:tcPr>
+            <w:tcW w:w="4097" w:type="dxa"/>
+          </w:tcPr>
+          <w:p>
+            <w:pPr>
+              <w:rPr>
+                <w:rFonts w:asciiTheme="majorHAnsi" w:hAnsiTheme="majorHAnsi" w:cstheme="majorHAnsi"/>
+                <w:sz w:val="28"/>
+                <w:szCs w:val="28"/>
+              </w:rPr>
+            </w:pPr>
+            <w:r>
+              <w:rPr>
+                <w:rFonts w:asciiTheme="majorHAnsi" w:hAnsiTheme="majorHAnsi" w:cstheme="majorHAnsi"/>
+                <w:sz w:val="28"/>
+                <w:szCs w:val="28"/>
+              </w:rPr>
+              <w:t xml:space="preserve">And: </w:t>
+            </w:r>
+            <w:r>
+              <w:rPr>
+                <w:rFonts w:asciiTheme="majorHAnsi" w:hAnsiTheme="majorHAnsi" w:cstheme="majorHAnsi"/>
+                <w:sz w:val="28"/>
+                <w:szCs w:val="28"/>
+              </w:rPr>
               <w:t>Clicking Save button</w:t>
             </w:r>
           </w:p>
         </w:tc>
         <w:tc>
           <w:tcPr>
-            <w:tcW w:w="3790" w:type="dxa"/>
-          </w:tcPr>
-          <w:p>
-            <w:r>
+            <w:tcW w:w="4408" w:type="dxa"/>
+          </w:tcPr>
+          <w:p>
+            <w:pPr>
+              <w:rPr>
+                <w:rFonts w:asciiTheme="majorHAnsi" w:hAnsiTheme="majorHAnsi" w:cstheme="majorHAnsi"/>
+                <w:sz w:val="28"/>
+                <w:szCs w:val="28"/>
+              </w:rPr>
+            </w:pPr>
+            <w:r>
+              <w:rPr>
+                <w:rFonts w:asciiTheme="majorHAnsi" w:hAnsiTheme="majorHAnsi" w:cstheme="majorHAnsi"/>
+                <w:sz w:val="28"/>
+                <w:szCs w:val="28"/>
+              </w:rPr>
               <w:t>Clicking Add to cart</w:t>
             </w:r>
           </w:p>
@@ -1132,99 +2600,217 @@
       <w:tr>
         <w:tc>
           <w:tcPr>
-            <w:tcW w:w="786" w:type="dxa"/>
-          </w:tcPr>
-          <w:p>
-            <w:r>
-              <w:t>Step 5</w:t>
-            </w:r>
-          </w:p>
-        </w:tc>
-        <w:tc>
-          <w:tcPr>
-            <w:tcW w:w="4440" w:type="dxa"/>
-          </w:tcPr>
-          <w:p>
-            <w:r>
-              <w:t>Verify pre-admission is created by comparing quantity of pre-admissions created before and after</w:t>
-            </w:r>
-          </w:p>
-        </w:tc>
-        <w:tc>
-          <w:tcPr>
-            <w:tcW w:w="3790" w:type="dxa"/>
-          </w:tcPr>
-          <w:p>
-            <w:r>
+            <w:tcW w:w="1129" w:type="dxa"/>
+          </w:tcPr>
+          <w:p>
+            <w:pPr>
+              <w:rPr>
+                <w:rFonts w:asciiTheme="majorHAnsi" w:hAnsiTheme="majorHAnsi" w:cstheme="majorHAnsi"/>
+                <w:sz w:val="28"/>
+                <w:szCs w:val="28"/>
+              </w:rPr>
+            </w:pPr>
+            <w:r>
+              <w:rPr>
+                <w:rFonts w:asciiTheme="majorHAnsi" w:hAnsiTheme="majorHAnsi" w:cstheme="majorHAnsi"/>
+                <w:sz w:val="28"/>
+                <w:szCs w:val="28"/>
+              </w:rPr>
+              <w:t xml:space="preserve">Step </w:t>
+            </w:r>
+            <w:r>
+              <w:rPr>
+                <w:rFonts w:asciiTheme="majorHAnsi" w:hAnsiTheme="majorHAnsi" w:cstheme="majorHAnsi"/>
+                <w:sz w:val="28"/>
+                <w:szCs w:val="28"/>
+              </w:rPr>
+              <w:t>7</w:t>
+            </w:r>
+          </w:p>
+        </w:tc>
+        <w:tc>
+          <w:tcPr>
+            <w:tcW w:w="4097" w:type="dxa"/>
+          </w:tcPr>
+          <w:p>
+            <w:pPr>
+              <w:rPr>
+                <w:rFonts w:asciiTheme="majorHAnsi" w:hAnsiTheme="majorHAnsi" w:cstheme="majorHAnsi"/>
+                <w:sz w:val="28"/>
+                <w:szCs w:val="28"/>
+              </w:rPr>
+            </w:pPr>
+            <w:r>
+              <w:rPr>
+                <w:rFonts w:asciiTheme="majorHAnsi" w:hAnsiTheme="majorHAnsi" w:cstheme="majorHAnsi"/>
+                <w:sz w:val="28"/>
+                <w:szCs w:val="28"/>
+              </w:rPr>
+              <w:t>Then: P</w:t>
+            </w:r>
+            <w:r>
+              <w:rPr>
+                <w:rFonts w:asciiTheme="majorHAnsi" w:hAnsiTheme="majorHAnsi" w:cstheme="majorHAnsi"/>
+                <w:sz w:val="28"/>
+                <w:szCs w:val="28"/>
+              </w:rPr>
+              <w:t>re-admission is created</w:t>
+            </w:r>
+          </w:p>
+        </w:tc>
+        <w:tc>
+          <w:tcPr>
+            <w:tcW w:w="4408" w:type="dxa"/>
+          </w:tcPr>
+          <w:p>
+            <w:pPr>
+              <w:rPr>
+                <w:rFonts w:asciiTheme="majorHAnsi" w:hAnsiTheme="majorHAnsi" w:cstheme="majorHAnsi"/>
+                <w:sz w:val="28"/>
+                <w:szCs w:val="28"/>
+              </w:rPr>
+            </w:pPr>
+            <w:r>
+              <w:rPr>
+                <w:rFonts w:asciiTheme="majorHAnsi" w:hAnsiTheme="majorHAnsi" w:cstheme="majorHAnsi"/>
+                <w:sz w:val="28"/>
+                <w:szCs w:val="28"/>
+              </w:rPr>
               <w:t>Checking the quantity in the cart</w:t>
             </w:r>
           </w:p>
         </w:tc>
       </w:tr>
     </w:tbl>
-    <w:p/>
     <w:p>
+      <w:pPr>
+        <w:rPr>
+          <w:rFonts w:asciiTheme="majorHAnsi" w:hAnsiTheme="majorHAnsi" w:cstheme="majorHAnsi"/>
+          <w:sz w:val="28"/>
+          <w:szCs w:val="28"/>
+        </w:rPr>
+      </w:pPr>
+    </w:p>
+    <w:p>
+      <w:pPr>
+        <w:rPr>
+          <w:rFonts w:asciiTheme="majorHAnsi" w:hAnsiTheme="majorHAnsi" w:cstheme="majorHAnsi"/>
+          <w:sz w:val="28"/>
+          <w:szCs w:val="28"/>
+        </w:rPr>
+      </w:pPr>
       <w:r>
+        <w:rPr>
+          <w:rFonts w:asciiTheme="majorHAnsi" w:hAnsiTheme="majorHAnsi" w:cstheme="majorHAnsi"/>
+          <w:sz w:val="28"/>
+          <w:szCs w:val="28"/>
+        </w:rPr>
         <w:t>User story 5:</w:t>
+      </w:r>
+      <w:r>
+        <w:rPr>
+          <w:rFonts w:asciiTheme="majorHAnsi" w:hAnsiTheme="majorHAnsi" w:cstheme="majorHAnsi"/>
+          <w:color w:val="000000"/>
+          <w:sz w:val="28"/>
+          <w:szCs w:val="28"/>
+          <w:shd w:val="clear" w:color="auto" w:fill="E8F2FE"/>
+        </w:rPr>
+        <w:t xml:space="preserve"> </w:t>
+      </w:r>
+      <w:r>
+        <w:rPr>
+          <w:rFonts w:asciiTheme="majorHAnsi" w:hAnsiTheme="majorHAnsi" w:cstheme="majorHAnsi"/>
+          <w:color w:val="000000"/>
+          <w:sz w:val="28"/>
+          <w:szCs w:val="28"/>
+          <w:shd w:val="clear" w:color="auto" w:fill="FFFFFF" w:themeFill="background1"/>
+        </w:rPr>
+        <w:t>shouldDeletePreAdmissionFromPreAdmissionListOnSearchedPatientName</w:t>
       </w:r>
     </w:p>
     <w:tbl>
       <w:tblPr>
         <w:tblStyle w:val="TableGrid"/>
-        <w:tblW w:w="0" w:type="auto"/>
+        <w:tblW w:w="9634" w:type="dxa"/>
         <w:tblLook w:val="04A0" w:firstRow="1" w:lastRow="0" w:firstColumn="1" w:lastColumn="0" w:noHBand="0" w:noVBand="1"/>
       </w:tblPr>
       <w:tblGrid>
-        <w:gridCol w:w="786"/>
-        <w:gridCol w:w="4440"/>
-        <w:gridCol w:w="3790"/>
+        <w:gridCol w:w="1129"/>
+        <w:gridCol w:w="4097"/>
+        <w:gridCol w:w="4408"/>
       </w:tblGrid>
       <w:tr>
         <w:tc>
           <w:tcPr>
-            <w:tcW w:w="786" w:type="dxa"/>
-          </w:tcPr>
-          <w:p>
-            <w:r>
+            <w:tcW w:w="1129" w:type="dxa"/>
+          </w:tcPr>
+          <w:p>
+            <w:pPr>
+              <w:rPr>
+                <w:rFonts w:asciiTheme="majorHAnsi" w:hAnsiTheme="majorHAnsi" w:cstheme="majorHAnsi"/>
+                <w:sz w:val="28"/>
+                <w:szCs w:val="28"/>
+              </w:rPr>
+            </w:pPr>
+            <w:r>
+              <w:rPr>
+                <w:rFonts w:asciiTheme="majorHAnsi" w:hAnsiTheme="majorHAnsi" w:cstheme="majorHAnsi"/>
+                <w:sz w:val="28"/>
+                <w:szCs w:val="28"/>
+              </w:rPr>
               <w:t>Step</w:t>
             </w:r>
           </w:p>
         </w:tc>
         <w:tc>
           <w:tcPr>
-            <w:tcW w:w="4440" w:type="dxa"/>
-          </w:tcPr>
-          <w:p>
-            <w:proofErr w:type="spellStart"/>
-            <w:r>
-              <w:t>LogBox</w:t>
-            </w:r>
-            <w:proofErr w:type="spellEnd"/>
-            <w:r>
-              <w:t xml:space="preserve"> action</w:t>
-            </w:r>
-          </w:p>
-        </w:tc>
-        <w:tc>
-          <w:tcPr>
-            <w:tcW w:w="3790" w:type="dxa"/>
-          </w:tcPr>
-          <w:p>
-            <w:proofErr w:type="gramStart"/>
-            <w:r>
-              <w:t>Similar to</w:t>
-            </w:r>
-            <w:proofErr w:type="gramEnd"/>
-            <w:r>
-              <w:t xml:space="preserve"> </w:t>
-            </w:r>
-            <w:proofErr w:type="spellStart"/>
-            <w:r>
-              <w:t>TakeAlot</w:t>
-            </w:r>
-            <w:proofErr w:type="spellEnd"/>
-            <w:r>
-              <w:t xml:space="preserve"> Action</w:t>
+            <w:tcW w:w="4097" w:type="dxa"/>
+          </w:tcPr>
+          <w:p>
+            <w:pPr>
+              <w:rPr>
+                <w:rFonts w:asciiTheme="majorHAnsi" w:hAnsiTheme="majorHAnsi" w:cstheme="majorHAnsi"/>
+                <w:b/>
+                <w:bCs/>
+                <w:sz w:val="28"/>
+                <w:szCs w:val="28"/>
+              </w:rPr>
+            </w:pPr>
+            <w:r>
+              <w:rPr>
+                <w:rFonts w:asciiTheme="majorHAnsi" w:hAnsiTheme="majorHAnsi" w:cstheme="majorHAnsi"/>
+                <w:b/>
+                <w:bCs/>
+                <w:sz w:val="28"/>
+                <w:szCs w:val="28"/>
+              </w:rPr>
+              <w:t>LogBox action</w:t>
+            </w:r>
+          </w:p>
+        </w:tc>
+        <w:tc>
+          <w:tcPr>
+            <w:tcW w:w="4408" w:type="dxa"/>
+          </w:tcPr>
+          <w:p>
+            <w:pPr>
+              <w:rPr>
+                <w:rFonts w:asciiTheme="majorHAnsi" w:hAnsiTheme="majorHAnsi" w:cstheme="majorHAnsi"/>
+                <w:b/>
+                <w:bCs/>
+                <w:sz w:val="28"/>
+                <w:szCs w:val="28"/>
+              </w:rPr>
+            </w:pPr>
+            <w:r>
+              <w:rPr>
+                <w:rFonts w:asciiTheme="majorHAnsi" w:hAnsiTheme="majorHAnsi" w:cstheme="majorHAnsi"/>
+                <w:b/>
+                <w:bCs/>
+                <w:sz w:val="28"/>
+                <w:szCs w:val="28"/>
+              </w:rPr>
+              <w:t>Similar to TakeAlot Action</w:t>
             </w:r>
           </w:p>
         </w:tc>
@@ -1232,54 +2818,142 @@
       <w:tr>
         <w:tc>
           <w:tcPr>
-            <w:tcW w:w="786" w:type="dxa"/>
-          </w:tcPr>
-          <w:p/>
-        </w:tc>
-        <w:tc>
-          <w:tcPr>
-            <w:tcW w:w="4440" w:type="dxa"/>
-          </w:tcPr>
-          <w:p>
-            <w:r>
-              <w:t>Login</w:t>
-            </w:r>
-          </w:p>
-        </w:tc>
-        <w:tc>
-          <w:tcPr>
-            <w:tcW w:w="3790" w:type="dxa"/>
-          </w:tcPr>
-          <w:p/>
+            <w:tcW w:w="1129" w:type="dxa"/>
+          </w:tcPr>
+          <w:p>
+            <w:pPr>
+              <w:rPr>
+                <w:rFonts w:asciiTheme="majorHAnsi" w:hAnsiTheme="majorHAnsi" w:cstheme="majorHAnsi"/>
+                <w:sz w:val="28"/>
+                <w:szCs w:val="28"/>
+              </w:rPr>
+            </w:pPr>
+            <w:r>
+              <w:rPr>
+                <w:rFonts w:asciiTheme="majorHAnsi" w:hAnsiTheme="majorHAnsi" w:cstheme="majorHAnsi"/>
+                <w:sz w:val="28"/>
+                <w:szCs w:val="28"/>
+              </w:rPr>
+              <w:t>Step 1</w:t>
+            </w:r>
+          </w:p>
+        </w:tc>
+        <w:tc>
+          <w:tcPr>
+            <w:tcW w:w="4097" w:type="dxa"/>
+          </w:tcPr>
+          <w:p>
+            <w:pPr>
+              <w:rPr>
+                <w:rFonts w:asciiTheme="majorHAnsi" w:hAnsiTheme="majorHAnsi" w:cstheme="majorHAnsi"/>
+                <w:sz w:val="28"/>
+                <w:szCs w:val="28"/>
+              </w:rPr>
+            </w:pPr>
+            <w:r>
+              <w:rPr>
+                <w:rFonts w:asciiTheme="majorHAnsi" w:hAnsiTheme="majorHAnsi" w:cstheme="majorHAnsi"/>
+                <w:sz w:val="28"/>
+                <w:szCs w:val="28"/>
+              </w:rPr>
+              <w:t>Given: User logs in to Logbox</w:t>
+            </w:r>
+          </w:p>
+        </w:tc>
+        <w:tc>
+          <w:tcPr>
+            <w:tcW w:w="4408" w:type="dxa"/>
+          </w:tcPr>
+          <w:p>
+            <w:pPr>
+              <w:rPr>
+                <w:rFonts w:asciiTheme="majorHAnsi" w:hAnsiTheme="majorHAnsi" w:cstheme="majorHAnsi"/>
+                <w:sz w:val="28"/>
+                <w:szCs w:val="28"/>
+              </w:rPr>
+            </w:pPr>
+          </w:p>
         </w:tc>
       </w:tr>
       <w:tr>
         <w:tc>
           <w:tcPr>
-            <w:tcW w:w="786" w:type="dxa"/>
-          </w:tcPr>
-          <w:p>
-            <w:r>
-              <w:t>Step 1</w:t>
-            </w:r>
-          </w:p>
-        </w:tc>
-        <w:tc>
-          <w:tcPr>
-            <w:tcW w:w="4440" w:type="dxa"/>
-          </w:tcPr>
-          <w:p>
-            <w:r>
+            <w:tcW w:w="1129" w:type="dxa"/>
+          </w:tcPr>
+          <w:p>
+            <w:pPr>
+              <w:rPr>
+                <w:rFonts w:asciiTheme="majorHAnsi" w:hAnsiTheme="majorHAnsi" w:cstheme="majorHAnsi"/>
+                <w:sz w:val="28"/>
+                <w:szCs w:val="28"/>
+              </w:rPr>
+            </w:pPr>
+            <w:r>
+              <w:rPr>
+                <w:rFonts w:asciiTheme="majorHAnsi" w:hAnsiTheme="majorHAnsi" w:cstheme="majorHAnsi"/>
+                <w:sz w:val="28"/>
+                <w:szCs w:val="28"/>
+              </w:rPr>
+              <w:t xml:space="preserve">Step </w:t>
+            </w:r>
+            <w:r>
+              <w:rPr>
+                <w:rFonts w:asciiTheme="majorHAnsi" w:hAnsiTheme="majorHAnsi" w:cstheme="majorHAnsi"/>
+                <w:sz w:val="28"/>
+                <w:szCs w:val="28"/>
+              </w:rPr>
+              <w:t>2</w:t>
+            </w:r>
+          </w:p>
+        </w:tc>
+        <w:tc>
+          <w:tcPr>
+            <w:tcW w:w="4097" w:type="dxa"/>
+          </w:tcPr>
+          <w:p>
+            <w:pPr>
+              <w:rPr>
+                <w:rFonts w:asciiTheme="majorHAnsi" w:hAnsiTheme="majorHAnsi" w:cstheme="majorHAnsi"/>
+                <w:sz w:val="28"/>
+                <w:szCs w:val="28"/>
+              </w:rPr>
+            </w:pPr>
+            <w:r>
+              <w:rPr>
+                <w:rFonts w:asciiTheme="majorHAnsi" w:hAnsiTheme="majorHAnsi" w:cstheme="majorHAnsi"/>
+                <w:sz w:val="28"/>
+                <w:szCs w:val="28"/>
+              </w:rPr>
+              <w:t xml:space="preserve">When: </w:t>
+            </w:r>
+            <w:r>
+              <w:rPr>
+                <w:rFonts w:asciiTheme="majorHAnsi" w:hAnsiTheme="majorHAnsi" w:cstheme="majorHAnsi"/>
+                <w:sz w:val="28"/>
+                <w:szCs w:val="28"/>
+              </w:rPr>
               <w:t>Search for a patient</w:t>
             </w:r>
           </w:p>
         </w:tc>
         <w:tc>
           <w:tcPr>
-            <w:tcW w:w="3790" w:type="dxa"/>
-          </w:tcPr>
-          <w:p>
-            <w:r>
+            <w:tcW w:w="4408" w:type="dxa"/>
+          </w:tcPr>
+          <w:p>
+            <w:pPr>
+              <w:rPr>
+                <w:rFonts w:asciiTheme="majorHAnsi" w:hAnsiTheme="majorHAnsi" w:cstheme="majorHAnsi"/>
+                <w:sz w:val="28"/>
+                <w:szCs w:val="28"/>
+              </w:rPr>
+            </w:pPr>
+            <w:r>
+              <w:rPr>
+                <w:rFonts w:asciiTheme="majorHAnsi" w:hAnsiTheme="majorHAnsi" w:cstheme="majorHAnsi"/>
+                <w:sz w:val="28"/>
+                <w:szCs w:val="28"/>
+              </w:rPr>
               <w:t>Search for an item</w:t>
             </w:r>
           </w:p>
@@ -1288,30 +2962,75 @@
       <w:tr>
         <w:tc>
           <w:tcPr>
-            <w:tcW w:w="786" w:type="dxa"/>
-          </w:tcPr>
-          <w:p>
-            <w:r>
+            <w:tcW w:w="1129" w:type="dxa"/>
+          </w:tcPr>
+          <w:p>
+            <w:pPr>
+              <w:rPr>
+                <w:rFonts w:asciiTheme="majorHAnsi" w:hAnsiTheme="majorHAnsi" w:cstheme="majorHAnsi"/>
+                <w:sz w:val="28"/>
+                <w:szCs w:val="28"/>
+              </w:rPr>
+            </w:pPr>
+            <w:r>
+              <w:rPr>
+                <w:rFonts w:asciiTheme="majorHAnsi" w:hAnsiTheme="majorHAnsi" w:cstheme="majorHAnsi"/>
+                <w:sz w:val="28"/>
+                <w:szCs w:val="28"/>
+              </w:rPr>
+              <w:lastRenderedPageBreak/>
               <w:t>Step 3</w:t>
             </w:r>
           </w:p>
         </w:tc>
         <w:tc>
           <w:tcPr>
-            <w:tcW w:w="4440" w:type="dxa"/>
-          </w:tcPr>
-          <w:p>
-            <w:r>
+            <w:tcW w:w="4097" w:type="dxa"/>
+          </w:tcPr>
+          <w:p>
+            <w:pPr>
+              <w:rPr>
+                <w:rFonts w:asciiTheme="majorHAnsi" w:hAnsiTheme="majorHAnsi" w:cstheme="majorHAnsi"/>
+                <w:sz w:val="28"/>
+                <w:szCs w:val="28"/>
+              </w:rPr>
+            </w:pPr>
+            <w:r>
+              <w:rPr>
+                <w:rFonts w:asciiTheme="majorHAnsi" w:hAnsiTheme="majorHAnsi" w:cstheme="majorHAnsi"/>
+                <w:sz w:val="28"/>
+                <w:szCs w:val="28"/>
+              </w:rPr>
+              <w:t xml:space="preserve">And: </w:t>
+            </w:r>
+            <w:r>
+              <w:rPr>
+                <w:rFonts w:asciiTheme="majorHAnsi" w:hAnsiTheme="majorHAnsi" w:cstheme="majorHAnsi"/>
+                <w:sz w:val="28"/>
+                <w:szCs w:val="28"/>
+              </w:rPr>
               <w:t>Click on ellipse menu on patient list</w:t>
             </w:r>
           </w:p>
         </w:tc>
         <w:tc>
           <w:tcPr>
-            <w:tcW w:w="3790" w:type="dxa"/>
-          </w:tcPr>
-          <w:p>
-            <w:r>
+            <w:tcW w:w="4408" w:type="dxa"/>
+          </w:tcPr>
+          <w:p>
+            <w:pPr>
+              <w:rPr>
+                <w:rFonts w:asciiTheme="majorHAnsi" w:hAnsiTheme="majorHAnsi" w:cstheme="majorHAnsi"/>
+                <w:sz w:val="28"/>
+                <w:szCs w:val="28"/>
+              </w:rPr>
+            </w:pPr>
+            <w:r>
+              <w:rPr>
+                <w:rFonts w:asciiTheme="majorHAnsi" w:hAnsiTheme="majorHAnsi" w:cstheme="majorHAnsi"/>
+                <w:sz w:val="28"/>
+                <w:szCs w:val="28"/>
+              </w:rPr>
               <w:t xml:space="preserve">Clicking Size options from a list </w:t>
             </w:r>
           </w:p>
@@ -1320,30 +3039,82 @@
       <w:tr>
         <w:tc>
           <w:tcPr>
-            <w:tcW w:w="786" w:type="dxa"/>
-          </w:tcPr>
-          <w:p>
-            <w:r>
-              <w:t>Step 3</w:t>
-            </w:r>
-          </w:p>
-        </w:tc>
-        <w:tc>
-          <w:tcPr>
-            <w:tcW w:w="4440" w:type="dxa"/>
-          </w:tcPr>
-          <w:p>
-            <w:r>
+            <w:tcW w:w="1129" w:type="dxa"/>
+          </w:tcPr>
+          <w:p>
+            <w:pPr>
+              <w:rPr>
+                <w:rFonts w:asciiTheme="majorHAnsi" w:hAnsiTheme="majorHAnsi" w:cstheme="majorHAnsi"/>
+                <w:sz w:val="28"/>
+                <w:szCs w:val="28"/>
+              </w:rPr>
+            </w:pPr>
+            <w:r>
+              <w:rPr>
+                <w:rFonts w:asciiTheme="majorHAnsi" w:hAnsiTheme="majorHAnsi" w:cstheme="majorHAnsi"/>
+                <w:sz w:val="28"/>
+                <w:szCs w:val="28"/>
+              </w:rPr>
+              <w:t xml:space="preserve">Step </w:t>
+            </w:r>
+            <w:r>
+              <w:rPr>
+                <w:rFonts w:asciiTheme="majorHAnsi" w:hAnsiTheme="majorHAnsi" w:cstheme="majorHAnsi"/>
+                <w:sz w:val="28"/>
+                <w:szCs w:val="28"/>
+              </w:rPr>
+              <w:t>4</w:t>
+            </w:r>
+          </w:p>
+        </w:tc>
+        <w:tc>
+          <w:tcPr>
+            <w:tcW w:w="4097" w:type="dxa"/>
+          </w:tcPr>
+          <w:p>
+            <w:pPr>
+              <w:rPr>
+                <w:rFonts w:asciiTheme="majorHAnsi" w:hAnsiTheme="majorHAnsi" w:cstheme="majorHAnsi"/>
+                <w:sz w:val="28"/>
+                <w:szCs w:val="28"/>
+              </w:rPr>
+            </w:pPr>
+            <w:r>
+              <w:rPr>
+                <w:rFonts w:asciiTheme="majorHAnsi" w:hAnsiTheme="majorHAnsi" w:cstheme="majorHAnsi"/>
+                <w:sz w:val="28"/>
+                <w:szCs w:val="28"/>
+              </w:rPr>
+              <w:t xml:space="preserve">And: </w:t>
+            </w:r>
+            <w:r>
+              <w:rPr>
+                <w:rFonts w:asciiTheme="majorHAnsi" w:hAnsiTheme="majorHAnsi" w:cstheme="majorHAnsi"/>
+                <w:sz w:val="28"/>
+                <w:szCs w:val="28"/>
+              </w:rPr>
               <w:t>Click Create Preadmission from the list of options</w:t>
             </w:r>
           </w:p>
         </w:tc>
         <w:tc>
           <w:tcPr>
-            <w:tcW w:w="3790" w:type="dxa"/>
-          </w:tcPr>
-          <w:p>
-            <w:r>
+            <w:tcW w:w="4408" w:type="dxa"/>
+          </w:tcPr>
+          <w:p>
+            <w:pPr>
+              <w:rPr>
+                <w:rFonts w:asciiTheme="majorHAnsi" w:hAnsiTheme="majorHAnsi" w:cstheme="majorHAnsi"/>
+                <w:sz w:val="28"/>
+                <w:szCs w:val="28"/>
+              </w:rPr>
+            </w:pPr>
+            <w:r>
+              <w:rPr>
+                <w:rFonts w:asciiTheme="majorHAnsi" w:hAnsiTheme="majorHAnsi" w:cstheme="majorHAnsi"/>
+                <w:sz w:val="28"/>
+                <w:szCs w:val="28"/>
+              </w:rPr>
               <w:t>Selecting a size from the list</w:t>
             </w:r>
           </w:p>
@@ -1352,74 +3123,218 @@
       <w:tr>
         <w:tc>
           <w:tcPr>
-            <w:tcW w:w="786" w:type="dxa"/>
-          </w:tcPr>
-          <w:p/>
-        </w:tc>
-        <w:tc>
-          <w:tcPr>
-            <w:tcW w:w="4440" w:type="dxa"/>
-          </w:tcPr>
-          <w:p>
-            <w:r>
+            <w:tcW w:w="1129" w:type="dxa"/>
+          </w:tcPr>
+          <w:p>
+            <w:pPr>
+              <w:rPr>
+                <w:rFonts w:asciiTheme="majorHAnsi" w:hAnsiTheme="majorHAnsi" w:cstheme="majorHAnsi"/>
+                <w:sz w:val="28"/>
+                <w:szCs w:val="28"/>
+              </w:rPr>
+            </w:pPr>
+            <w:r>
+              <w:rPr>
+                <w:rFonts w:asciiTheme="majorHAnsi" w:hAnsiTheme="majorHAnsi" w:cstheme="majorHAnsi"/>
+                <w:sz w:val="28"/>
+                <w:szCs w:val="28"/>
+              </w:rPr>
+              <w:t>Step 5</w:t>
+            </w:r>
+          </w:p>
+        </w:tc>
+        <w:tc>
+          <w:tcPr>
+            <w:tcW w:w="4097" w:type="dxa"/>
+          </w:tcPr>
+          <w:p>
+            <w:pPr>
+              <w:rPr>
+                <w:rFonts w:asciiTheme="majorHAnsi" w:hAnsiTheme="majorHAnsi" w:cstheme="majorHAnsi"/>
+                <w:sz w:val="28"/>
+                <w:szCs w:val="28"/>
+              </w:rPr>
+            </w:pPr>
+            <w:r>
+              <w:rPr>
+                <w:rFonts w:asciiTheme="majorHAnsi" w:hAnsiTheme="majorHAnsi" w:cstheme="majorHAnsi"/>
+                <w:sz w:val="28"/>
+                <w:szCs w:val="28"/>
+              </w:rPr>
+              <w:t xml:space="preserve">And: </w:t>
+            </w:r>
+            <w:r>
+              <w:rPr>
+                <w:rFonts w:asciiTheme="majorHAnsi" w:hAnsiTheme="majorHAnsi" w:cstheme="majorHAnsi"/>
+                <w:sz w:val="28"/>
+                <w:szCs w:val="28"/>
+              </w:rPr>
               <w:t>Complete all fields:</w:t>
             </w:r>
           </w:p>
           <w:p>
-            <w:r>
+            <w:pPr>
+              <w:rPr>
+                <w:rFonts w:asciiTheme="majorHAnsi" w:hAnsiTheme="majorHAnsi" w:cstheme="majorHAnsi"/>
+                <w:sz w:val="28"/>
+                <w:szCs w:val="28"/>
+              </w:rPr>
+            </w:pPr>
+            <w:r>
+              <w:rPr>
+                <w:rFonts w:asciiTheme="majorHAnsi" w:hAnsiTheme="majorHAnsi" w:cstheme="majorHAnsi"/>
+                <w:sz w:val="28"/>
+                <w:szCs w:val="28"/>
+              </w:rPr>
               <w:t>Entering text into fields</w:t>
             </w:r>
           </w:p>
           <w:p>
-            <w:r>
+            <w:pPr>
+              <w:rPr>
+                <w:rFonts w:asciiTheme="majorHAnsi" w:hAnsiTheme="majorHAnsi" w:cstheme="majorHAnsi"/>
+                <w:sz w:val="28"/>
+                <w:szCs w:val="28"/>
+              </w:rPr>
+            </w:pPr>
+            <w:r>
+              <w:rPr>
+                <w:rFonts w:asciiTheme="majorHAnsi" w:hAnsiTheme="majorHAnsi" w:cstheme="majorHAnsi"/>
+                <w:sz w:val="28"/>
+                <w:szCs w:val="28"/>
+              </w:rPr>
               <w:t>Selecting from dropdowns/lists</w:t>
             </w:r>
           </w:p>
           <w:p>
-            <w:r>
+            <w:pPr>
+              <w:rPr>
+                <w:rFonts w:asciiTheme="majorHAnsi" w:hAnsiTheme="majorHAnsi" w:cstheme="majorHAnsi"/>
+                <w:sz w:val="28"/>
+                <w:szCs w:val="28"/>
+              </w:rPr>
+            </w:pPr>
+            <w:r>
+              <w:rPr>
+                <w:rFonts w:asciiTheme="majorHAnsi" w:hAnsiTheme="majorHAnsi" w:cstheme="majorHAnsi"/>
+                <w:sz w:val="28"/>
+                <w:szCs w:val="28"/>
+              </w:rPr>
               <w:t>Searching values and selecting them from dialog boxes</w:t>
             </w:r>
           </w:p>
         </w:tc>
         <w:tc>
           <w:tcPr>
-            <w:tcW w:w="3790" w:type="dxa"/>
-          </w:tcPr>
-          <w:p/>
+            <w:tcW w:w="4408" w:type="dxa"/>
+          </w:tcPr>
+          <w:p>
+            <w:pPr>
+              <w:rPr>
+                <w:rFonts w:asciiTheme="majorHAnsi" w:hAnsiTheme="majorHAnsi" w:cstheme="majorHAnsi"/>
+                <w:sz w:val="28"/>
+                <w:szCs w:val="28"/>
+              </w:rPr>
+            </w:pPr>
+          </w:p>
         </w:tc>
       </w:tr>
       <w:tr>
         <w:tc>
           <w:tcPr>
-            <w:tcW w:w="786" w:type="dxa"/>
-          </w:tcPr>
-          <w:p>
-            <w:r>
-              <w:t>Step 4</w:t>
-            </w:r>
-          </w:p>
-        </w:tc>
-        <w:tc>
-          <w:tcPr>
-            <w:tcW w:w="4440" w:type="dxa"/>
-          </w:tcPr>
-          <w:p>
-            <w:r>
+            <w:tcW w:w="1129" w:type="dxa"/>
+          </w:tcPr>
+          <w:p>
+            <w:pPr>
+              <w:rPr>
+                <w:rFonts w:asciiTheme="majorHAnsi" w:hAnsiTheme="majorHAnsi" w:cstheme="majorHAnsi"/>
+                <w:sz w:val="28"/>
+                <w:szCs w:val="28"/>
+              </w:rPr>
+            </w:pPr>
+            <w:r>
+              <w:rPr>
+                <w:rFonts w:asciiTheme="majorHAnsi" w:hAnsiTheme="majorHAnsi" w:cstheme="majorHAnsi"/>
+                <w:sz w:val="28"/>
+                <w:szCs w:val="28"/>
+              </w:rPr>
+              <w:t xml:space="preserve">Step </w:t>
+            </w:r>
+            <w:r>
+              <w:rPr>
+                <w:rFonts w:asciiTheme="majorHAnsi" w:hAnsiTheme="majorHAnsi" w:cstheme="majorHAnsi"/>
+                <w:sz w:val="28"/>
+                <w:szCs w:val="28"/>
+              </w:rPr>
+              <w:t>5</w:t>
+            </w:r>
+          </w:p>
+        </w:tc>
+        <w:tc>
+          <w:tcPr>
+            <w:tcW w:w="4097" w:type="dxa"/>
+          </w:tcPr>
+          <w:p>
+            <w:pPr>
+              <w:rPr>
+                <w:rFonts w:asciiTheme="majorHAnsi" w:hAnsiTheme="majorHAnsi" w:cstheme="majorHAnsi"/>
+                <w:sz w:val="28"/>
+                <w:szCs w:val="28"/>
+              </w:rPr>
+            </w:pPr>
+            <w:r>
+              <w:rPr>
+                <w:rFonts w:asciiTheme="majorHAnsi" w:hAnsiTheme="majorHAnsi" w:cstheme="majorHAnsi"/>
+                <w:sz w:val="28"/>
+                <w:szCs w:val="28"/>
+              </w:rPr>
+              <w:t xml:space="preserve">And: </w:t>
+            </w:r>
+            <w:r>
+              <w:rPr>
+                <w:rFonts w:asciiTheme="majorHAnsi" w:hAnsiTheme="majorHAnsi" w:cstheme="majorHAnsi"/>
+                <w:sz w:val="28"/>
+                <w:szCs w:val="28"/>
+              </w:rPr>
               <w:t>Click Save button</w:t>
             </w:r>
           </w:p>
           <w:p>
-            <w:r>
+            <w:pPr>
+              <w:rPr>
+                <w:rFonts w:asciiTheme="majorHAnsi" w:hAnsiTheme="majorHAnsi" w:cstheme="majorHAnsi"/>
+                <w:sz w:val="28"/>
+                <w:szCs w:val="28"/>
+              </w:rPr>
+            </w:pPr>
+            <w:r>
+              <w:rPr>
+                <w:rFonts w:asciiTheme="majorHAnsi" w:hAnsiTheme="majorHAnsi" w:cstheme="majorHAnsi"/>
+                <w:sz w:val="28"/>
+                <w:szCs w:val="28"/>
+              </w:rPr>
               <w:t xml:space="preserve"> </w:t>
             </w:r>
           </w:p>
         </w:tc>
         <w:tc>
           <w:tcPr>
-            <w:tcW w:w="3790" w:type="dxa"/>
-          </w:tcPr>
-          <w:p>
-            <w:r>
+            <w:tcW w:w="4408" w:type="dxa"/>
+          </w:tcPr>
+          <w:p>
+            <w:pPr>
+              <w:rPr>
+                <w:rFonts w:asciiTheme="majorHAnsi" w:hAnsiTheme="majorHAnsi" w:cstheme="majorHAnsi"/>
+                <w:sz w:val="28"/>
+                <w:szCs w:val="28"/>
+              </w:rPr>
+            </w:pPr>
+            <w:r>
+              <w:rPr>
+                <w:rFonts w:asciiTheme="majorHAnsi" w:hAnsiTheme="majorHAnsi" w:cstheme="majorHAnsi"/>
+                <w:sz w:val="28"/>
+                <w:szCs w:val="28"/>
+              </w:rPr>
               <w:t>Clicking Add to cart</w:t>
             </w:r>
           </w:p>
@@ -1428,297 +3343,183 @@
       <w:tr>
         <w:tc>
           <w:tcPr>
-            <w:tcW w:w="786" w:type="dxa"/>
-          </w:tcPr>
-          <w:p>
-            <w:r>
-              <w:t>Step 5</w:t>
-            </w:r>
-          </w:p>
-        </w:tc>
-        <w:tc>
-          <w:tcPr>
-            <w:tcW w:w="4440" w:type="dxa"/>
-          </w:tcPr>
-          <w:p>
-            <w:r>
-              <w:t>Verify pre-admission is created by comparing quantity of pre-admissions created before and after</w:t>
-            </w:r>
-          </w:p>
-        </w:tc>
-        <w:tc>
-          <w:tcPr>
-            <w:tcW w:w="3790" w:type="dxa"/>
-          </w:tcPr>
-          <w:p>
-            <w:r>
+            <w:tcW w:w="1129" w:type="dxa"/>
+          </w:tcPr>
+          <w:p>
+            <w:pPr>
+              <w:rPr>
+                <w:rFonts w:asciiTheme="majorHAnsi" w:hAnsiTheme="majorHAnsi" w:cstheme="majorHAnsi"/>
+                <w:sz w:val="28"/>
+                <w:szCs w:val="28"/>
+              </w:rPr>
+            </w:pPr>
+            <w:r>
+              <w:rPr>
+                <w:rFonts w:asciiTheme="majorHAnsi" w:hAnsiTheme="majorHAnsi" w:cstheme="majorHAnsi"/>
+                <w:sz w:val="28"/>
+                <w:szCs w:val="28"/>
+              </w:rPr>
+              <w:t>Step 6</w:t>
+            </w:r>
+          </w:p>
+        </w:tc>
+        <w:tc>
+          <w:tcPr>
+            <w:tcW w:w="4097" w:type="dxa"/>
+          </w:tcPr>
+          <w:p>
+            <w:pPr>
+              <w:rPr>
+                <w:rFonts w:asciiTheme="majorHAnsi" w:hAnsiTheme="majorHAnsi" w:cstheme="majorHAnsi"/>
+                <w:sz w:val="28"/>
+                <w:szCs w:val="28"/>
+              </w:rPr>
+            </w:pPr>
+            <w:r>
+              <w:rPr>
+                <w:rFonts w:asciiTheme="majorHAnsi" w:hAnsiTheme="majorHAnsi" w:cstheme="majorHAnsi"/>
+                <w:sz w:val="28"/>
+                <w:szCs w:val="28"/>
+              </w:rPr>
+              <w:t>And: Delete the preadmission</w:t>
+            </w:r>
+          </w:p>
+        </w:tc>
+        <w:tc>
+          <w:tcPr>
+            <w:tcW w:w="4408" w:type="dxa"/>
+          </w:tcPr>
+          <w:p>
+            <w:pPr>
+              <w:rPr>
+                <w:rFonts w:asciiTheme="majorHAnsi" w:hAnsiTheme="majorHAnsi" w:cstheme="majorHAnsi"/>
+                <w:sz w:val="28"/>
+                <w:szCs w:val="28"/>
+              </w:rPr>
+            </w:pPr>
+          </w:p>
+        </w:tc>
+      </w:tr>
+      <w:tr>
+        <w:tc>
+          <w:tcPr>
+            <w:tcW w:w="1129" w:type="dxa"/>
+          </w:tcPr>
+          <w:p>
+            <w:pPr>
+              <w:rPr>
+                <w:rFonts w:asciiTheme="majorHAnsi" w:hAnsiTheme="majorHAnsi" w:cstheme="majorHAnsi"/>
+                <w:sz w:val="28"/>
+                <w:szCs w:val="28"/>
+              </w:rPr>
+            </w:pPr>
+            <w:r>
+              <w:rPr>
+                <w:rFonts w:asciiTheme="majorHAnsi" w:hAnsiTheme="majorHAnsi" w:cstheme="majorHAnsi"/>
+                <w:sz w:val="28"/>
+                <w:szCs w:val="28"/>
+              </w:rPr>
+              <w:t xml:space="preserve">Step </w:t>
+            </w:r>
+            <w:r>
+              <w:rPr>
+                <w:rFonts w:asciiTheme="majorHAnsi" w:hAnsiTheme="majorHAnsi" w:cstheme="majorHAnsi"/>
+                <w:sz w:val="28"/>
+                <w:szCs w:val="28"/>
+              </w:rPr>
+              <w:t>7</w:t>
+            </w:r>
+          </w:p>
+        </w:tc>
+        <w:tc>
+          <w:tcPr>
+            <w:tcW w:w="4097" w:type="dxa"/>
+          </w:tcPr>
+          <w:p>
+            <w:pPr>
+              <w:rPr>
+                <w:rFonts w:asciiTheme="majorHAnsi" w:hAnsiTheme="majorHAnsi" w:cstheme="majorHAnsi"/>
+                <w:sz w:val="28"/>
+                <w:szCs w:val="28"/>
+              </w:rPr>
+            </w:pPr>
+            <w:r>
+              <w:rPr>
+                <w:rFonts w:asciiTheme="majorHAnsi" w:hAnsiTheme="majorHAnsi" w:cstheme="majorHAnsi"/>
+                <w:sz w:val="28"/>
+                <w:szCs w:val="28"/>
+              </w:rPr>
+              <w:t>Then: P</w:t>
+            </w:r>
+            <w:r>
+              <w:rPr>
+                <w:rFonts w:asciiTheme="majorHAnsi" w:hAnsiTheme="majorHAnsi" w:cstheme="majorHAnsi"/>
+                <w:sz w:val="28"/>
+                <w:szCs w:val="28"/>
+              </w:rPr>
+              <w:t xml:space="preserve">re-admission </w:t>
+            </w:r>
+            <w:r>
+              <w:rPr>
+                <w:rFonts w:asciiTheme="majorHAnsi" w:hAnsiTheme="majorHAnsi" w:cstheme="majorHAnsi"/>
+                <w:sz w:val="28"/>
+                <w:szCs w:val="28"/>
+              </w:rPr>
+              <w:t>is deleted</w:t>
+            </w:r>
+          </w:p>
+        </w:tc>
+        <w:tc>
+          <w:tcPr>
+            <w:tcW w:w="4408" w:type="dxa"/>
+          </w:tcPr>
+          <w:p>
+            <w:pPr>
+              <w:rPr>
+                <w:rFonts w:asciiTheme="majorHAnsi" w:hAnsiTheme="majorHAnsi" w:cstheme="majorHAnsi"/>
+                <w:sz w:val="28"/>
+                <w:szCs w:val="28"/>
+              </w:rPr>
+            </w:pPr>
+            <w:r>
+              <w:rPr>
+                <w:rFonts w:asciiTheme="majorHAnsi" w:hAnsiTheme="majorHAnsi" w:cstheme="majorHAnsi"/>
+                <w:sz w:val="28"/>
+                <w:szCs w:val="28"/>
+              </w:rPr>
               <w:t>Checking the quantity in the cart</w:t>
             </w:r>
           </w:p>
         </w:tc>
       </w:tr>
     </w:tbl>
-    <w:p/>
     <w:p>
-      <w:r>
-        <w:t>User story 6:</w:t>
-      </w:r>
+      <w:pPr>
+        <w:rPr>
+          <w:rFonts w:asciiTheme="majorHAnsi" w:hAnsiTheme="majorHAnsi" w:cstheme="majorHAnsi"/>
+          <w:sz w:val="28"/>
+          <w:szCs w:val="28"/>
+        </w:rPr>
+      </w:pPr>
     </w:p>
-    <w:tbl>
-      <w:tblPr>
-        <w:tblStyle w:val="TableGrid"/>
-        <w:tblW w:w="0" w:type="auto"/>
-        <w:tblLook w:val="04A0" w:firstRow="1" w:lastRow="0" w:firstColumn="1" w:lastColumn="0" w:noHBand="0" w:noVBand="1"/>
-      </w:tblPr>
-      <w:tblGrid>
-        <w:gridCol w:w="786"/>
-        <w:gridCol w:w="4440"/>
-        <w:gridCol w:w="3790"/>
-      </w:tblGrid>
-      <w:tr>
-        <w:tc>
-          <w:tcPr>
-            <w:tcW w:w="786" w:type="dxa"/>
-          </w:tcPr>
-          <w:p>
-            <w:r>
-              <w:t>Step</w:t>
-            </w:r>
-          </w:p>
-        </w:tc>
-        <w:tc>
-          <w:tcPr>
-            <w:tcW w:w="4440" w:type="dxa"/>
-          </w:tcPr>
-          <w:p>
-            <w:proofErr w:type="spellStart"/>
-            <w:r>
-              <w:t>LogBox</w:t>
-            </w:r>
-            <w:proofErr w:type="spellEnd"/>
-            <w:r>
-              <w:t xml:space="preserve"> action</w:t>
-            </w:r>
-          </w:p>
-        </w:tc>
-        <w:tc>
-          <w:tcPr>
-            <w:tcW w:w="3790" w:type="dxa"/>
-          </w:tcPr>
-          <w:p>
-            <w:proofErr w:type="gramStart"/>
-            <w:r>
-              <w:t>Similar to</w:t>
-            </w:r>
-            <w:proofErr w:type="gramEnd"/>
-            <w:r>
-              <w:t xml:space="preserve"> </w:t>
-            </w:r>
-            <w:proofErr w:type="spellStart"/>
-            <w:r>
-              <w:t>TakeAlot</w:t>
-            </w:r>
-            <w:proofErr w:type="spellEnd"/>
-            <w:r>
-              <w:t xml:space="preserve"> Action</w:t>
-            </w:r>
-          </w:p>
-        </w:tc>
-      </w:tr>
-      <w:tr>
-        <w:tc>
-          <w:tcPr>
-            <w:tcW w:w="786" w:type="dxa"/>
-          </w:tcPr>
-          <w:p/>
-        </w:tc>
-        <w:tc>
-          <w:tcPr>
-            <w:tcW w:w="4440" w:type="dxa"/>
-          </w:tcPr>
-          <w:p>
-            <w:r>
-              <w:t>Login</w:t>
-            </w:r>
-          </w:p>
-        </w:tc>
-        <w:tc>
-          <w:tcPr>
-            <w:tcW w:w="3790" w:type="dxa"/>
-          </w:tcPr>
-          <w:p/>
-        </w:tc>
-      </w:tr>
-      <w:tr>
-        <w:tc>
-          <w:tcPr>
-            <w:tcW w:w="786" w:type="dxa"/>
-          </w:tcPr>
-          <w:p>
-            <w:r>
-              <w:t>Step 1</w:t>
-            </w:r>
-          </w:p>
-        </w:tc>
-        <w:tc>
-          <w:tcPr>
-            <w:tcW w:w="4440" w:type="dxa"/>
-          </w:tcPr>
-          <w:p>
-            <w:r>
-              <w:t>Click on preadmission item in left menu</w:t>
-            </w:r>
-          </w:p>
-        </w:tc>
-        <w:tc>
-          <w:tcPr>
-            <w:tcW w:w="3790" w:type="dxa"/>
-          </w:tcPr>
-          <w:p>
-            <w:r>
-              <w:t>Search for an item</w:t>
-            </w:r>
-          </w:p>
-        </w:tc>
-      </w:tr>
-      <w:tr>
-        <w:tc>
-          <w:tcPr>
-            <w:tcW w:w="786" w:type="dxa"/>
-          </w:tcPr>
-          <w:p>
-            <w:r>
-              <w:t>Step 3</w:t>
-            </w:r>
-          </w:p>
-        </w:tc>
-        <w:tc>
-          <w:tcPr>
-            <w:tcW w:w="4440" w:type="dxa"/>
-          </w:tcPr>
-          <w:p>
-            <w:r>
-              <w:t>Click on preadmission for certain patient</w:t>
-            </w:r>
-          </w:p>
-        </w:tc>
-        <w:tc>
-          <w:tcPr>
-            <w:tcW w:w="3790" w:type="dxa"/>
-          </w:tcPr>
-          <w:p>
-            <w:r>
-              <w:t xml:space="preserve">Clicking Size options from a list </w:t>
-            </w:r>
-          </w:p>
-        </w:tc>
-      </w:tr>
-      <w:tr>
-        <w:tc>
-          <w:tcPr>
-            <w:tcW w:w="786" w:type="dxa"/>
-          </w:tcPr>
-          <w:p>
-            <w:r>
-              <w:t>Step 3</w:t>
-            </w:r>
-          </w:p>
-        </w:tc>
-        <w:tc>
-          <w:tcPr>
-            <w:tcW w:w="4440" w:type="dxa"/>
-          </w:tcPr>
-          <w:p>
-            <w:r>
-              <w:t>Edit the preadmission by removing a Diagnosis code (ICD10 code) from the preadmission</w:t>
-            </w:r>
-          </w:p>
-        </w:tc>
-        <w:tc>
-          <w:tcPr>
-            <w:tcW w:w="3790" w:type="dxa"/>
-          </w:tcPr>
-          <w:p>
-            <w:r>
-              <w:t>Editing the cart by removing an item</w:t>
-            </w:r>
-          </w:p>
-        </w:tc>
-      </w:tr>
-      <w:tr>
-        <w:tc>
-          <w:tcPr>
-            <w:tcW w:w="786" w:type="dxa"/>
-          </w:tcPr>
-          <w:p>
-            <w:r>
-              <w:t>Step 4</w:t>
-            </w:r>
-          </w:p>
-        </w:tc>
-        <w:tc>
-          <w:tcPr>
-            <w:tcW w:w="4440" w:type="dxa"/>
-          </w:tcPr>
-          <w:p>
-            <w:r>
-              <w:t>Click Save button</w:t>
-            </w:r>
-          </w:p>
-          <w:p>
-            <w:r>
-              <w:t xml:space="preserve"> </w:t>
-            </w:r>
-          </w:p>
-        </w:tc>
-        <w:tc>
-          <w:tcPr>
-            <w:tcW w:w="3790" w:type="dxa"/>
-          </w:tcPr>
-          <w:p>
-            <w:r>
-              <w:t>Clicking Update cart</w:t>
-            </w:r>
-          </w:p>
-        </w:tc>
-      </w:tr>
-      <w:tr>
-        <w:tc>
-          <w:tcPr>
-            <w:tcW w:w="786" w:type="dxa"/>
-          </w:tcPr>
-          <w:p>
-            <w:r>
-              <w:t>Step 5</w:t>
-            </w:r>
-          </w:p>
-        </w:tc>
-        <w:tc>
-          <w:tcPr>
-            <w:tcW w:w="4440" w:type="dxa"/>
-          </w:tcPr>
-          <w:p>
-            <w:r>
-              <w:t>Verify code is removed</w:t>
-            </w:r>
-          </w:p>
-        </w:tc>
-        <w:tc>
-          <w:tcPr>
-            <w:tcW w:w="3790" w:type="dxa"/>
-          </w:tcPr>
-          <w:p>
-            <w:r>
-              <w:t>Verify item is removed</w:t>
-            </w:r>
-          </w:p>
-        </w:tc>
-      </w:tr>
-    </w:tbl>
-    <w:p/>
-    <w:p/>
-    <w:p/>
-    <w:p/>
+    <w:p>
+      <w:pPr>
+        <w:rPr>
+          <w:rFonts w:asciiTheme="majorHAnsi" w:hAnsiTheme="majorHAnsi" w:cstheme="majorHAnsi"/>
+          <w:sz w:val="28"/>
+          <w:szCs w:val="28"/>
+        </w:rPr>
+      </w:pPr>
+    </w:p>
+    <w:p>
+      <w:pPr>
+        <w:rPr>
+          <w:rFonts w:asciiTheme="majorHAnsi" w:hAnsiTheme="majorHAnsi" w:cstheme="majorHAnsi"/>
+          <w:sz w:val="28"/>
+          <w:szCs w:val="28"/>
+        </w:rPr>
+      </w:pPr>
+    </w:p>
     <w:sectPr>
       <w:pgSz w:w="11906" w:h="16838"/>
       <w:pgMar w:top="1440" w:right="1440" w:bottom="1440" w:left="1440" w:header="708" w:footer="708" w:gutter="0"/>

--- a/LogBox20220513/UserStoriesCH.docx
+++ b/LogBox20220513/UserStoriesCH.docx
@@ -55,6 +55,58 @@
           <w:szCs w:val="28"/>
         </w:rPr>
         <w:t>Login is done using an excel resource</w:t>
+      </w:r>
+      <w:r>
+        <w:rPr>
+          <w:rFonts w:asciiTheme="majorHAnsi" w:hAnsiTheme="majorHAnsi" w:cstheme="majorHAnsi"/>
+          <w:sz w:val="28"/>
+          <w:szCs w:val="28"/>
+        </w:rPr>
+        <w:t>:</w:t>
+      </w:r>
+    </w:p>
+    <w:p>
+      <w:pPr>
+        <w:rPr>
+          <w:rFonts w:asciiTheme="majorHAnsi" w:hAnsiTheme="majorHAnsi" w:cstheme="majorHAnsi"/>
+          <w:sz w:val="28"/>
+          <w:szCs w:val="28"/>
+        </w:rPr>
+      </w:pPr>
+      <w:r>
+        <w:rPr>
+          <w:rFonts w:asciiTheme="majorHAnsi" w:hAnsiTheme="majorHAnsi" w:cstheme="majorHAnsi"/>
+          <w:sz w:val="28"/>
+          <w:szCs w:val="28"/>
+        </w:rPr>
+        <w:t xml:space="preserve">Username: </w:t>
+      </w:r>
+      <w:hyperlink r:id="rId4" w:tgtFrame="_blank" w:history="1">
+        <w:r>
+          <w:rPr>
+            <w:rFonts w:asciiTheme="majorHAnsi" w:hAnsiTheme="majorHAnsi" w:cstheme="majorHAnsi"/>
+            <w:sz w:val="28"/>
+            <w:szCs w:val="28"/>
+          </w:rPr>
+          <w:t>lbautomationpreadmissiontodischarge@gmail.com</w:t>
+        </w:r>
+      </w:hyperlink>
+    </w:p>
+    <w:p>
+      <w:pPr>
+        <w:rPr>
+          <w:rFonts w:asciiTheme="majorHAnsi" w:hAnsiTheme="majorHAnsi" w:cstheme="majorHAnsi"/>
+          <w:sz w:val="28"/>
+          <w:szCs w:val="28"/>
+        </w:rPr>
+      </w:pPr>
+      <w:r>
+        <w:rPr>
+          <w:rFonts w:asciiTheme="majorHAnsi" w:hAnsiTheme="majorHAnsi" w:cstheme="majorHAnsi"/>
+          <w:sz w:val="28"/>
+          <w:szCs w:val="28"/>
+        </w:rPr>
+        <w:t>Password:  LogBoxMaster</w:t>
       </w:r>
     </w:p>
     <w:p>
@@ -785,17 +837,7 @@
           <w:szCs w:val="28"/>
           <w:shd w:val="clear" w:color="auto" w:fill="FFFFFF" w:themeFill="background1"/>
         </w:rPr>
-        <w:t xml:space="preserve"> </w:t>
-      </w:r>
-      <w:r>
-        <w:rPr>
-          <w:rFonts w:asciiTheme="majorHAnsi" w:hAnsiTheme="majorHAnsi" w:cstheme="majorHAnsi"/>
-          <w:color w:val="000000"/>
-          <w:sz w:val="28"/>
-          <w:szCs w:val="28"/>
-          <w:shd w:val="clear" w:color="auto" w:fill="FFFFFF" w:themeFill="background1"/>
-        </w:rPr>
-        <w:t>shouldNotAllowPreadmissionForDraftPatient</w:t>
+        <w:t xml:space="preserve"> shouldNotAllowPreadmissionForDraftPatient</w:t>
       </w:r>
     </w:p>
     <w:tbl>
@@ -1291,8 +1333,10 @@
       <w:pPr>
         <w:rPr>
           <w:rFonts w:asciiTheme="majorHAnsi" w:hAnsiTheme="majorHAnsi" w:cstheme="majorHAnsi"/>
-          <w:sz w:val="28"/>
-          <w:szCs w:val="28"/>
+          <w:color w:val="000000"/>
+          <w:sz w:val="28"/>
+          <w:szCs w:val="28"/>
+          <w:shd w:val="clear" w:color="auto" w:fill="FFFFFF" w:themeFill="background1"/>
         </w:rPr>
       </w:pPr>
       <w:r>
@@ -1301,7 +1345,6 @@
           <w:sz w:val="28"/>
           <w:szCs w:val="28"/>
         </w:rPr>
-        <w:lastRenderedPageBreak/>
         <w:t>User story 3</w:t>
       </w:r>
       <w:r>
@@ -1321,8 +1364,17 @@
           <w:szCs w:val="28"/>
           <w:shd w:val="clear" w:color="auto" w:fill="FFFFFF" w:themeFill="background1"/>
         </w:rPr>
-        <w:t xml:space="preserve"> </w:t>
+        <w:t xml:space="preserve"> shouldValidateRequiredFieldsWhenCreatingPreAdmission</w:t>
       </w:r>
+    </w:p>
+    <w:p>
+      <w:pPr>
+        <w:rPr>
+          <w:rFonts w:asciiTheme="majorHAnsi" w:hAnsiTheme="majorHAnsi" w:cstheme="majorHAnsi"/>
+          <w:sz w:val="28"/>
+          <w:szCs w:val="28"/>
+        </w:rPr>
+      </w:pPr>
       <w:r>
         <w:rPr>
           <w:rFonts w:asciiTheme="majorHAnsi" w:hAnsiTheme="majorHAnsi" w:cstheme="majorHAnsi"/>
@@ -1331,7 +1383,7 @@
           <w:szCs w:val="28"/>
           <w:shd w:val="clear" w:color="auto" w:fill="FFFFFF" w:themeFill="background1"/>
         </w:rPr>
-        <w:t>shouldValidateRequiredFieldsWhenCreatingPreAdmission</w:t>
+        <w:t>DataProvider:  PreAdmissionPatients</w:t>
       </w:r>
     </w:p>
     <w:tbl>
@@ -2978,7 +3030,6 @@
                 <w:sz w:val="28"/>
                 <w:szCs w:val="28"/>
               </w:rPr>
-              <w:lastRenderedPageBreak/>
               <w:t>Step 3</w:t>
             </w:r>
           </w:p>
@@ -3976,6 +4027,18 @@
       </w:tblBorders>
     </w:tblPr>
   </w:style>
+  <w:style w:type="character" w:styleId="Hyperlink">
+    <w:name w:val="Hyperlink"/>
+    <w:basedOn w:val="DefaultParagraphFont"/>
+    <w:uiPriority w:val="99"/>
+    <w:semiHidden/>
+    <w:unhideWhenUsed/>
+    <w:rsid w:val="00D64170"/>
+    <w:rPr>
+      <w:color w:val="0000FF"/>
+      <w:u w:val="single"/>
+    </w:rPr>
+  </w:style>
 </w:styles>
 </file>
 
